--- a/ResearchMaterials/Wireless Comm Final.docx
+++ b/ResearchMaterials/Wireless Comm Final.docx
@@ -1,19 +1,11 @@
 
 <file path=word/document.xml><?xml version="1.0" encoding="utf-8"?>
-<w:document xmlns:wpc="http://schemas.microsoft.com/office/word/2010/wordprocessingCanvas" xmlns:cx="http://schemas.microsoft.com/office/drawing/2014/chartex" xmlns:cx1="http://schemas.microsoft.com/office/drawing/2015/9/8/chartex" xmlns:cx2="http://schemas.microsoft.com/office/drawing/2015/10/21/chartex" xmlns:cx3="http://schemas.microsoft.com/office/drawing/2016/5/9/chartex" xmlns:cx4="http://schemas.microsoft.com/office/drawing/2016/5/10/chartex" xmlns:cx5="http://schemas.microsoft.com/office/drawing/2016/5/11/chartex" xmlns:mc="http://schemas.openxmlformats.org/markup-compatibility/2006" xmlns:o="urn:schemas-microsoft-com:office:office" xmlns:r="http://schemas.openxmlformats.org/officeDocument/2006/relationships" xmlns:m="http://schemas.openxmlformats.org/officeDocument/2006/math" xmlns:v="urn:schemas-microsoft-com:vml" xmlns:wp14="http://schemas.microsoft.com/office/word/2010/wordprocessingDrawing" xmlns:wp="http://schemas.openxmlformats.org/drawingml/2006/wordprocessingDrawing" xmlns:w10="urn:schemas-microsoft-com:office:word" xmlns:w="http://schemas.openxmlformats.org/wordprocessingml/2006/main" xmlns:w14="http://schemas.microsoft.com/office/word/2010/wordml" xmlns:w15="http://schemas.microsoft.com/office/word/2012/wordml" xmlns:w16se="http://schemas.microsoft.com/office/word/2015/wordml/symex" xmlns:wpg="http://schemas.microsoft.com/office/word/2010/wordprocessingGroup" xmlns:wpi="http://schemas.microsoft.com/office/word/2010/wordprocessingInk" xmlns:wne="http://schemas.microsoft.com/office/word/2006/wordml" xmlns:wps="http://schemas.microsoft.com/office/word/2010/wordprocessingShape" mc:Ignorable="w14 w15 w16se wp14">
+<w:document xmlns:wpc="http://schemas.microsoft.com/office/word/2010/wordprocessingCanvas" xmlns:cx="http://schemas.microsoft.com/office/drawing/2014/chartex" xmlns:cx1="http://schemas.microsoft.com/office/drawing/2015/9/8/chartex" xmlns:cx2="http://schemas.microsoft.com/office/drawing/2015/10/21/chartex" xmlns:cx3="http://schemas.microsoft.com/office/drawing/2016/5/9/chartex" xmlns:cx4="http://schemas.microsoft.com/office/drawing/2016/5/10/chartex" xmlns:cx5="http://schemas.microsoft.com/office/drawing/2016/5/11/chartex" xmlns:cx6="http://schemas.microsoft.com/office/drawing/2016/5/12/chartex" xmlns:cx7="http://schemas.microsoft.com/office/drawing/2016/5/13/chartex" xmlns:cx8="http://schemas.microsoft.com/office/drawing/2016/5/14/chartex" xmlns:mc="http://schemas.openxmlformats.org/markup-compatibility/2006" xmlns:o="urn:schemas-microsoft-com:office:office" xmlns:r="http://schemas.openxmlformats.org/officeDocument/2006/relationships" xmlns:m="http://schemas.openxmlformats.org/officeDocument/2006/math" xmlns:v="urn:schemas-microsoft-com:vml" xmlns:wp14="http://schemas.microsoft.com/office/word/2010/wordprocessingDrawing" xmlns:wp="http://schemas.openxmlformats.org/drawingml/2006/wordprocessingDrawing" xmlns:w10="urn:schemas-microsoft-com:office:word" xmlns:w="http://schemas.openxmlformats.org/wordprocessingml/2006/main" xmlns:w14="http://schemas.microsoft.com/office/word/2010/wordml" xmlns:w15="http://schemas.microsoft.com/office/word/2012/wordml" xmlns:w16se="http://schemas.microsoft.com/office/word/2015/wordml/symex" xmlns:wpg="http://schemas.microsoft.com/office/word/2010/wordprocessingGroup" xmlns:wpi="http://schemas.microsoft.com/office/word/2010/wordprocessingInk" xmlns:wne="http://schemas.microsoft.com/office/word/2006/wordml" xmlns:wps="http://schemas.microsoft.com/office/word/2010/wordprocessingShape" mc:Ignorable="w14 w15 w16se wp14">
   <w:body>
     <w:p>
       <w:pPr>
         <w:spacing w:after="0" w:line="240" w:lineRule="auto"/>
         <w:jc w:val="both"/>
-        <w:rPr>
-          <w:rFonts w:ascii="Arial" w:eastAsia="Times New Roman" w:hAnsi="Arial" w:cs="Arial"/>
-          <w:b/>
-          <w:sz w:val="32"/>
-          <w:szCs w:val="24"/>
-        </w:rPr>
-      </w:pPr>
-      <w:r>
         <w:rPr>
           <w:rFonts w:ascii="Arial" w:eastAsia="Times New Roman" w:hAnsi="Arial" w:cs="Arial"/>
           <w:b/>
@@ -21,7 +13,68 @@
           <w:sz w:val="32"/>
           <w:szCs w:val="24"/>
         </w:rPr>
-        <w:t>1.1 Wireless Communication</w:t>
+      </w:pPr>
+      <w:bookmarkStart w:id="0" w:name="_Hlk478655253"/>
+      <w:bookmarkStart w:id="1" w:name="_GoBack"/>
+      <w:bookmarkEnd w:id="1"/>
+      <w:r>
+        <w:rPr>
+          <w:rFonts w:ascii="Arial" w:eastAsia="Times New Roman" w:hAnsi="Arial" w:cs="Arial"/>
+          <w:b/>
+          <w:color w:val="000000"/>
+          <w:sz w:val="32"/>
+          <w:szCs w:val="24"/>
+          <w:highlight w:val="yellow"/>
+        </w:rPr>
+        <w:t>(ADDED TO PAPER)</w:t>
+      </w:r>
+    </w:p>
+    <w:p>
+      <w:pPr>
+        <w:spacing w:after="0" w:line="240" w:lineRule="auto"/>
+        <w:jc w:val="both"/>
+        <w:rPr>
+          <w:rFonts w:ascii="Arial" w:eastAsia="Times New Roman" w:hAnsi="Arial" w:cs="Arial"/>
+          <w:b/>
+          <w:color w:val="000000"/>
+          <w:sz w:val="32"/>
+          <w:szCs w:val="24"/>
+        </w:rPr>
+      </w:pPr>
+    </w:p>
+    <w:p>
+      <w:pPr>
+        <w:spacing w:after="0" w:line="240" w:lineRule="auto"/>
+        <w:jc w:val="both"/>
+        <w:rPr>
+          <w:rFonts w:ascii="Arial" w:eastAsia="Times New Roman" w:hAnsi="Arial" w:cs="Arial"/>
+          <w:b/>
+          <w:color w:val="000000"/>
+          <w:sz w:val="32"/>
+          <w:szCs w:val="24"/>
+        </w:rPr>
+      </w:pPr>
+    </w:p>
+    <w:p>
+      <w:pPr>
+        <w:spacing w:after="0" w:line="240" w:lineRule="auto"/>
+        <w:jc w:val="both"/>
+        <w:rPr>
+          <w:rFonts w:ascii="Arial" w:eastAsia="Times New Roman" w:hAnsi="Arial" w:cs="Arial"/>
+          <w:b/>
+          <w:sz w:val="32"/>
+          <w:szCs w:val="24"/>
+        </w:rPr>
+      </w:pPr>
+      <w:r>
+        <w:rPr>
+          <w:rFonts w:ascii="Arial" w:eastAsia="Times New Roman" w:hAnsi="Arial" w:cs="Arial"/>
+          <w:b/>
+          <w:color w:val="000000"/>
+          <w:sz w:val="32"/>
+          <w:szCs w:val="24"/>
+        </w:rPr>
+        <w:t>1.1 Overview</w:t>
       </w:r>
     </w:p>
     <w:p>
@@ -471,7 +524,18 @@
           <w:szCs w:val="24"/>
           <w:shd w:val="clear" w:color="auto" w:fill="FFFFFF"/>
         </w:rPr>
-        <w:t xml:space="preserve">, scientific and medical (ISM) radio bands. Due to the choice of this frequency band, Wi-Fi devices occasionally experience interference by other RF devices and devices such as microwave ovens, cell phones, Bluetooth and </w:t>
+        <w:t xml:space="preserve">, scientific and medical (ISM) radio bands. Due to the choice of this frequency band, Wi-Fi devices </w:t>
+      </w:r>
+      <w:r>
+        <w:rPr>
+          <w:rFonts w:ascii="Arial" w:eastAsia="Times New Roman" w:hAnsi="Arial" w:cs="Arial"/>
+          <w:color w:val="252525"/>
+          <w:sz w:val="24"/>
+          <w:szCs w:val="24"/>
+          <w:shd w:val="clear" w:color="auto" w:fill="FFFFFF"/>
+        </w:rPr>
+        <w:lastRenderedPageBreak/>
+        <w:t xml:space="preserve">occasionally experience interference by other RF devices and devices such as microwave ovens, cell phones, Bluetooth and </w:t>
       </w:r>
       <w:r>
         <w:rPr>
@@ -523,18 +587,7 @@
           <w:szCs w:val="24"/>
           <w:shd w:val="clear" w:color="auto" w:fill="FFFFFF"/>
         </w:rPr>
-        <w:t xml:space="preserve">Spectrum assignments for the 2.4GHz band are not the same worldwide. For example, the U.S. only permits 11 channels for the 2.4GHz band to be operated without a license, </w:t>
-      </w:r>
-      <w:r>
-        <w:rPr>
-          <w:rFonts w:ascii="Arial" w:eastAsia="Times New Roman" w:hAnsi="Arial" w:cs="Arial"/>
-          <w:color w:val="252525"/>
-          <w:sz w:val="24"/>
-          <w:szCs w:val="24"/>
-          <w:shd w:val="clear" w:color="auto" w:fill="FFFFFF"/>
-        </w:rPr>
-        <w:lastRenderedPageBreak/>
-        <w:t xml:space="preserve">whereas Australia and Europe allow two additional channels (12 and 13).  A Wi-Fi signal occupies five channels in the 2.4 GHz band, therefore it is only possible to have a group of three non-overlapping channels (Channels 1, 6 and 11) in the U.S. </w:t>
+        <w:t xml:space="preserve">Spectrum assignments for the 2.4GHz band are not the same worldwide. For example, the U.S. only permits 11 channels for the 2.4GHz band to be operated without a license, whereas Australia and Europe allow two additional channels (12 and 13).  A Wi-Fi signal occupies five channels in the 2.4 GHz band, therefore it is only possible to have a group of three non-overlapping channels (Channels 1, 6 and 11) in the U.S. </w:t>
       </w:r>
     </w:p>
     <w:p>
@@ -666,6 +719,7 @@
           <w:sz w:val="24"/>
           <w:szCs w:val="24"/>
         </w:rPr>
+        <w:lastRenderedPageBreak/>
         <w:drawing>
           <wp:inline distT="0" distB="0" distL="0" distR="0" wp14:anchorId="16D25CB6" wp14:editId="1F3B649F">
             <wp:extent cx="5080683" cy="4591050"/>
@@ -797,145 +851,155 @@
           <w:szCs w:val="24"/>
           <w:shd w:val="clear" w:color="auto" w:fill="FFFFFF"/>
         </w:rPr>
+        <w:t>1.1.3</w:t>
+      </w:r>
+      <w:r>
+        <w:rPr>
+          <w:rFonts w:ascii="Arial" w:eastAsia="Times New Roman" w:hAnsi="Arial" w:cs="Arial"/>
+          <w:b/>
+          <w:color w:val="252525"/>
+          <w:sz w:val="32"/>
+          <w:szCs w:val="24"/>
+          <w:shd w:val="clear" w:color="auto" w:fill="FFFFFF"/>
+        </w:rPr>
+        <w:t xml:space="preserve"> Bluetooth</w:t>
+      </w:r>
+    </w:p>
+    <w:p>
+      <w:pPr>
+        <w:spacing w:after="0" w:line="240" w:lineRule="auto"/>
+        <w:jc w:val="both"/>
+        <w:rPr>
+          <w:rFonts w:ascii="Arial" w:eastAsia="Times New Roman" w:hAnsi="Arial" w:cs="Arial"/>
+          <w:sz w:val="24"/>
+          <w:szCs w:val="24"/>
+        </w:rPr>
+      </w:pPr>
+    </w:p>
+    <w:p>
+      <w:pPr>
+        <w:spacing w:after="0" w:line="240" w:lineRule="auto"/>
+        <w:jc w:val="both"/>
+        <w:rPr>
+          <w:rFonts w:ascii="Arial" w:eastAsia="Times New Roman" w:hAnsi="Arial" w:cs="Arial"/>
+          <w:sz w:val="24"/>
+          <w:szCs w:val="24"/>
+        </w:rPr>
+      </w:pPr>
+      <w:r>
+        <w:rPr>
+          <w:rFonts w:ascii="Arial" w:eastAsia="Times New Roman" w:hAnsi="Arial" w:cs="Arial"/>
+          <w:color w:val="252525"/>
+          <w:sz w:val="24"/>
+          <w:szCs w:val="24"/>
+          <w:shd w:val="clear" w:color="auto" w:fill="FFFFFF"/>
+        </w:rPr>
+        <w:t xml:space="preserve">Bluetooth is a wireless communication technology used to transmit and receive data over short distances using short-wavelength UHF radio waves in the industrial, scientific and medical (ISM) bands (2.4 - 2.485 GHz). Most Bluetooth networks have a range of only about 10 meters (30 </w:t>
+      </w:r>
+      <w:r>
+        <w:rPr>
+          <w:rFonts w:ascii="Arial" w:eastAsia="Times New Roman" w:hAnsi="Arial" w:cs="Arial"/>
+          <w:color w:val="252525"/>
+          <w:sz w:val="24"/>
+          <w:szCs w:val="24"/>
+          <w:shd w:val="clear" w:color="auto" w:fill="FFFFFF"/>
+        </w:rPr>
+        <w:t>ft.</w:t>
+      </w:r>
+      <w:r>
+        <w:rPr>
+          <w:rFonts w:ascii="Arial" w:eastAsia="Times New Roman" w:hAnsi="Arial" w:cs="Arial"/>
+          <w:color w:val="252525"/>
+          <w:sz w:val="24"/>
+          <w:szCs w:val="24"/>
+          <w:shd w:val="clear" w:color="auto" w:fill="FFFFFF"/>
+        </w:rPr>
+        <w:t xml:space="preserve">) depending on signal strength and obstructions, classifying their networks as Personal Area Networks (PANs). The IEEE standardized Bluetooth as IEEE 802.15.1, but no longer maintains the standard. </w:t>
+      </w:r>
+    </w:p>
+    <w:p>
+      <w:pPr>
+        <w:spacing w:after="0" w:line="240" w:lineRule="auto"/>
+        <w:jc w:val="both"/>
+        <w:rPr>
+          <w:rFonts w:ascii="Arial" w:eastAsia="Times New Roman" w:hAnsi="Arial" w:cs="Arial"/>
+          <w:sz w:val="24"/>
+          <w:szCs w:val="24"/>
+        </w:rPr>
+      </w:pPr>
+    </w:p>
+    <w:p>
+      <w:pPr>
+        <w:spacing w:after="0" w:line="240" w:lineRule="auto"/>
+        <w:jc w:val="both"/>
+        <w:rPr>
+          <w:rFonts w:ascii="Arial" w:eastAsia="Times New Roman" w:hAnsi="Arial" w:cs="Arial"/>
+          <w:color w:val="252525"/>
+          <w:sz w:val="24"/>
+          <w:szCs w:val="24"/>
+          <w:shd w:val="clear" w:color="auto" w:fill="FFFFFF"/>
+        </w:rPr>
+      </w:pPr>
+      <w:r>
+        <w:rPr>
+          <w:rFonts w:ascii="Arial" w:eastAsia="Times New Roman" w:hAnsi="Arial" w:cs="Arial"/>
+          <w:color w:val="252525"/>
+          <w:sz w:val="24"/>
+          <w:szCs w:val="24"/>
+          <w:shd w:val="clear" w:color="auto" w:fill="FFFFFF"/>
+        </w:rPr>
+        <w:t xml:space="preserve">Bluetooth has a master-slave structure and is a packet based protocol. One master may communicate with up to 7 slaves, all the slaves sharing the master's clock. Bluetooth uses a frequency-hopping spread spectrum radio technology to transmit the data packets over one of 79 designated Bluetooth channels. Each one of these channels have a bandwidth of 1 MHz, and it usually transmits at 800 hops per second. Security in a Bluetooth system is very weak compared to other wireless communication systems, only relying on a </w:t>
+      </w:r>
+      <w:r>
+        <w:rPr>
+          <w:rFonts w:ascii="Arial" w:eastAsia="Times New Roman" w:hAnsi="Arial" w:cs="Arial"/>
+          <w:color w:val="252525"/>
+          <w:sz w:val="24"/>
+          <w:szCs w:val="24"/>
+          <w:shd w:val="clear" w:color="auto" w:fill="FFFFFF"/>
+        </w:rPr>
+        <w:t>four-digit</w:t>
+      </w:r>
+      <w:r>
+        <w:rPr>
+          <w:rFonts w:ascii="Arial" w:eastAsia="Times New Roman" w:hAnsi="Arial" w:cs="Arial"/>
+          <w:color w:val="252525"/>
+          <w:sz w:val="24"/>
+          <w:szCs w:val="24"/>
+          <w:shd w:val="clear" w:color="auto" w:fill="FFFFFF"/>
+        </w:rPr>
+        <w:t xml:space="preserve"> encryption, compared to the </w:t>
+      </w:r>
+      <w:r>
+        <w:rPr>
+          <w:rFonts w:ascii="Arial" w:eastAsia="Times New Roman" w:hAnsi="Arial" w:cs="Arial"/>
+          <w:color w:val="252525"/>
+          <w:sz w:val="24"/>
+          <w:szCs w:val="24"/>
+          <w:shd w:val="clear" w:color="auto" w:fill="FFFFFF"/>
+        </w:rPr>
+        <w:t>twelve-digit</w:t>
+      </w:r>
+      <w:r>
+        <w:rPr>
+          <w:rFonts w:ascii="Arial" w:eastAsia="Times New Roman" w:hAnsi="Arial" w:cs="Arial"/>
+          <w:color w:val="252525"/>
+          <w:sz w:val="24"/>
+          <w:szCs w:val="24"/>
+          <w:shd w:val="clear" w:color="auto" w:fill="FFFFFF"/>
+        </w:rPr>
+        <w:t xml:space="preserve"> encryption you get from Wi-Fi securities. </w:t>
+      </w:r>
+      <w:r>
+        <w:rPr>
+          <w:rFonts w:ascii="Arial" w:eastAsia="Times New Roman" w:hAnsi="Arial" w:cs="Arial"/>
+          <w:color w:val="252525"/>
+          <w:sz w:val="24"/>
+          <w:szCs w:val="24"/>
+          <w:shd w:val="clear" w:color="auto" w:fill="FFFFFF"/>
+        </w:rPr>
         <w:lastRenderedPageBreak/>
-        <w:t>1.1.3</w:t>
-      </w:r>
-      <w:r>
-        <w:rPr>
-          <w:rFonts w:ascii="Arial" w:eastAsia="Times New Roman" w:hAnsi="Arial" w:cs="Arial"/>
-          <w:b/>
-          <w:color w:val="252525"/>
-          <w:sz w:val="32"/>
-          <w:szCs w:val="24"/>
-          <w:shd w:val="clear" w:color="auto" w:fill="FFFFFF"/>
-        </w:rPr>
-        <w:t xml:space="preserve"> Bluetooth</w:t>
-      </w:r>
-    </w:p>
-    <w:p>
-      <w:pPr>
-        <w:spacing w:after="0" w:line="240" w:lineRule="auto"/>
-        <w:jc w:val="both"/>
-        <w:rPr>
-          <w:rFonts w:ascii="Arial" w:eastAsia="Times New Roman" w:hAnsi="Arial" w:cs="Arial"/>
-          <w:sz w:val="24"/>
-          <w:szCs w:val="24"/>
-        </w:rPr>
-      </w:pPr>
-    </w:p>
-    <w:p>
-      <w:pPr>
-        <w:spacing w:after="0" w:line="240" w:lineRule="auto"/>
-        <w:jc w:val="both"/>
-        <w:rPr>
-          <w:rFonts w:ascii="Arial" w:eastAsia="Times New Roman" w:hAnsi="Arial" w:cs="Arial"/>
-          <w:sz w:val="24"/>
-          <w:szCs w:val="24"/>
-        </w:rPr>
-      </w:pPr>
-      <w:r>
-        <w:rPr>
-          <w:rFonts w:ascii="Arial" w:eastAsia="Times New Roman" w:hAnsi="Arial" w:cs="Arial"/>
-          <w:color w:val="252525"/>
-          <w:sz w:val="24"/>
-          <w:szCs w:val="24"/>
-          <w:shd w:val="clear" w:color="auto" w:fill="FFFFFF"/>
-        </w:rPr>
-        <w:t xml:space="preserve">Bluetooth is a wireless communication technology used to transmit and receive data over short distances using short-wavelength UHF radio waves in the industrial, scientific and medical (ISM) bands (2.4 - 2.485 GHz). Most Bluetooth networks have a range of only about 10 meters (30 </w:t>
-      </w:r>
-      <w:r>
-        <w:rPr>
-          <w:rFonts w:ascii="Arial" w:eastAsia="Times New Roman" w:hAnsi="Arial" w:cs="Arial"/>
-          <w:color w:val="252525"/>
-          <w:sz w:val="24"/>
-          <w:szCs w:val="24"/>
-          <w:shd w:val="clear" w:color="auto" w:fill="FFFFFF"/>
-        </w:rPr>
-        <w:t>ft.</w:t>
-      </w:r>
-      <w:r>
-        <w:rPr>
-          <w:rFonts w:ascii="Arial" w:eastAsia="Times New Roman" w:hAnsi="Arial" w:cs="Arial"/>
-          <w:color w:val="252525"/>
-          <w:sz w:val="24"/>
-          <w:szCs w:val="24"/>
-          <w:shd w:val="clear" w:color="auto" w:fill="FFFFFF"/>
-        </w:rPr>
-        <w:t xml:space="preserve">) depending on signal strength and obstructions, classifying their networks as Personal Area Networks (PANs). The IEEE standardized Bluetooth as IEEE 802.15.1, but no longer maintains the standard. </w:t>
-      </w:r>
-    </w:p>
-    <w:p>
-      <w:pPr>
-        <w:spacing w:after="0" w:line="240" w:lineRule="auto"/>
-        <w:jc w:val="both"/>
-        <w:rPr>
-          <w:rFonts w:ascii="Arial" w:eastAsia="Times New Roman" w:hAnsi="Arial" w:cs="Arial"/>
-          <w:sz w:val="24"/>
-          <w:szCs w:val="24"/>
-        </w:rPr>
-      </w:pPr>
-    </w:p>
-    <w:p>
-      <w:pPr>
-        <w:spacing w:after="0" w:line="240" w:lineRule="auto"/>
-        <w:jc w:val="both"/>
-        <w:rPr>
-          <w:rFonts w:ascii="Arial" w:eastAsia="Times New Roman" w:hAnsi="Arial" w:cs="Arial"/>
-          <w:color w:val="252525"/>
-          <w:sz w:val="24"/>
-          <w:szCs w:val="24"/>
-          <w:shd w:val="clear" w:color="auto" w:fill="FFFFFF"/>
-        </w:rPr>
-      </w:pPr>
-      <w:r>
-        <w:rPr>
-          <w:rFonts w:ascii="Arial" w:eastAsia="Times New Roman" w:hAnsi="Arial" w:cs="Arial"/>
-          <w:color w:val="252525"/>
-          <w:sz w:val="24"/>
-          <w:szCs w:val="24"/>
-          <w:shd w:val="clear" w:color="auto" w:fill="FFFFFF"/>
-        </w:rPr>
-        <w:t xml:space="preserve">Bluetooth has a master-slave structure and is a packet based protocol. One master may communicate with up to 7 slaves, all the slaves sharing the master's clock. Bluetooth uses a frequency-hopping spread spectrum radio technology to transmit the data packets over one of 79 designated Bluetooth channels. Each one of these channels have a bandwidth of 1 MHz, and it usually transmits at 800 hops per second. Security in a Bluetooth system is very weak compared to other wireless communication systems, only relying on a </w:t>
-      </w:r>
-      <w:r>
-        <w:rPr>
-          <w:rFonts w:ascii="Arial" w:eastAsia="Times New Roman" w:hAnsi="Arial" w:cs="Arial"/>
-          <w:color w:val="252525"/>
-          <w:sz w:val="24"/>
-          <w:szCs w:val="24"/>
-          <w:shd w:val="clear" w:color="auto" w:fill="FFFFFF"/>
-        </w:rPr>
-        <w:t>four-digit</w:t>
-      </w:r>
-      <w:r>
-        <w:rPr>
-          <w:rFonts w:ascii="Arial" w:eastAsia="Times New Roman" w:hAnsi="Arial" w:cs="Arial"/>
-          <w:color w:val="252525"/>
-          <w:sz w:val="24"/>
-          <w:szCs w:val="24"/>
-          <w:shd w:val="clear" w:color="auto" w:fill="FFFFFF"/>
-        </w:rPr>
-        <w:t xml:space="preserve"> encryption, compared to the </w:t>
-      </w:r>
-      <w:r>
-        <w:rPr>
-          <w:rFonts w:ascii="Arial" w:eastAsia="Times New Roman" w:hAnsi="Arial" w:cs="Arial"/>
-          <w:color w:val="252525"/>
-          <w:sz w:val="24"/>
-          <w:szCs w:val="24"/>
-          <w:shd w:val="clear" w:color="auto" w:fill="FFFFFF"/>
-        </w:rPr>
-        <w:t>twelve-digit</w:t>
-      </w:r>
-      <w:r>
-        <w:rPr>
-          <w:rFonts w:ascii="Arial" w:eastAsia="Times New Roman" w:hAnsi="Arial" w:cs="Arial"/>
-          <w:color w:val="252525"/>
-          <w:sz w:val="24"/>
-          <w:szCs w:val="24"/>
-          <w:shd w:val="clear" w:color="auto" w:fill="FFFFFF"/>
-        </w:rPr>
-        <w:t xml:space="preserve"> encryption you get from Wi-Fi securities. Due to the limited range (about 30 </w:t>
+        <w:t xml:space="preserve">Due to the limited range (about 30 </w:t>
       </w:r>
       <w:r>
         <w:rPr>
@@ -1298,78 +1362,68 @@
           <w:szCs w:val="24"/>
           <w:shd w:val="clear" w:color="auto" w:fill="FFFFFF"/>
         </w:rPr>
-        <w:t xml:space="preserve">ZigBee is an IEEE 802.15.4 based high level wireless communication system. ZigBee creates Personal Area Networks (PANs) with relatively small low power radios. Used mostly in home automation and other low-power low-bandwidth application, ZigBee </w:t>
-      </w:r>
-      <w:r>
-        <w:rPr>
-          <w:rFonts w:ascii="Arial" w:eastAsia="Times New Roman" w:hAnsi="Arial" w:cs="Arial"/>
-          <w:color w:val="252525"/>
-          <w:sz w:val="24"/>
-          <w:szCs w:val="24"/>
-          <w:shd w:val="clear" w:color="auto" w:fill="FFFFFF"/>
+        <w:t xml:space="preserve">ZigBee is an IEEE 802.15.4 based high level wireless communication system. ZigBee creates Personal Area Networks (PANs) with relatively small low power radios. Used mostly in home automation and other low-power low-bandwidth application, ZigBee communication is great for small scale projects that need wireless communication. ZigBee was designed to be more simple and less expensive than other wireless PANs, like Wi-Fi or Bluetooth. </w:t>
+      </w:r>
+      <w:r>
+        <w:rPr>
+          <w:rFonts w:ascii="Arial" w:eastAsia="Times New Roman" w:hAnsi="Arial" w:cs="Arial"/>
+          <w:color w:val="252525"/>
+          <w:sz w:val="24"/>
+          <w:szCs w:val="24"/>
+          <w:shd w:val="clear" w:color="auto" w:fill="FFFFFF"/>
+        </w:rPr>
+        <w:t>ZigBee is described as “a low power, inexpensive, wireless mesh network standard that is employed throughout many applications that utilize wireless sensor n</w:t>
+      </w:r>
+      <w:r>
+        <w:rPr>
+          <w:rFonts w:ascii="Arial" w:eastAsia="Times New Roman" w:hAnsi="Arial" w:cs="Arial"/>
+          <w:color w:val="252525"/>
+          <w:sz w:val="24"/>
+          <w:szCs w:val="24"/>
+          <w:shd w:val="clear" w:color="auto" w:fill="FFFFFF"/>
+        </w:rPr>
+        <w:t>etworking and control” [E</w:t>
+      </w:r>
+      <w:r>
+        <w:rPr>
+          <w:rFonts w:ascii="Arial" w:eastAsia="Times New Roman" w:hAnsi="Arial" w:cs="Arial"/>
+          <w:color w:val="252525"/>
+          <w:sz w:val="24"/>
+          <w:szCs w:val="24"/>
+          <w:shd w:val="clear" w:color="auto" w:fill="FFFFFF"/>
+        </w:rPr>
+        <w:t xml:space="preserve">]. </w:t>
+      </w:r>
+    </w:p>
+    <w:p>
+      <w:pPr>
+        <w:spacing w:after="0" w:line="240" w:lineRule="auto"/>
+        <w:jc w:val="both"/>
+        <w:rPr>
+          <w:rFonts w:ascii="Arial" w:eastAsia="Times New Roman" w:hAnsi="Arial" w:cs="Arial"/>
+          <w:sz w:val="24"/>
+          <w:szCs w:val="24"/>
+        </w:rPr>
+      </w:pPr>
+    </w:p>
+    <w:p>
+      <w:pPr>
+        <w:spacing w:after="0" w:line="240" w:lineRule="auto"/>
+        <w:jc w:val="both"/>
+        <w:rPr>
+          <w:rFonts w:ascii="Arial" w:eastAsia="Times New Roman" w:hAnsi="Arial" w:cs="Arial"/>
+          <w:color w:val="252525"/>
+          <w:sz w:val="24"/>
+          <w:szCs w:val="24"/>
+          <w:shd w:val="clear" w:color="auto" w:fill="FFFFFF"/>
+        </w:rPr>
+      </w:pPr>
+      <w:r>
+        <w:rPr>
+          <w:rFonts w:ascii="Arial" w:hAnsi="Arial" w:cs="Arial"/>
+          <w:noProof/>
         </w:rPr>
         <w:lastRenderedPageBreak/>
-        <w:t xml:space="preserve">communication is great for small scale projects that need wireless communication. ZigBee was designed to be more simple and less expensive than other wireless PANs, like Wi-Fi or Bluetooth. </w:t>
-      </w:r>
-      <w:r>
-        <w:rPr>
-          <w:rFonts w:ascii="Arial" w:eastAsia="Times New Roman" w:hAnsi="Arial" w:cs="Arial"/>
-          <w:color w:val="252525"/>
-          <w:sz w:val="24"/>
-          <w:szCs w:val="24"/>
-          <w:shd w:val="clear" w:color="auto" w:fill="FFFFFF"/>
-        </w:rPr>
-        <w:t>ZigBee is described as “a low power, inexpensive, wireless mesh network standard that is employed throughout many applications that utilize wireless sensor n</w:t>
-      </w:r>
-      <w:r>
-        <w:rPr>
-          <w:rFonts w:ascii="Arial" w:eastAsia="Times New Roman" w:hAnsi="Arial" w:cs="Arial"/>
-          <w:color w:val="252525"/>
-          <w:sz w:val="24"/>
-          <w:szCs w:val="24"/>
-          <w:shd w:val="clear" w:color="auto" w:fill="FFFFFF"/>
-        </w:rPr>
-        <w:t>etworking and control” [E</w:t>
-      </w:r>
-      <w:r>
-        <w:rPr>
-          <w:rFonts w:ascii="Arial" w:eastAsia="Times New Roman" w:hAnsi="Arial" w:cs="Arial"/>
-          <w:color w:val="252525"/>
-          <w:sz w:val="24"/>
-          <w:szCs w:val="24"/>
-          <w:shd w:val="clear" w:color="auto" w:fill="FFFFFF"/>
-        </w:rPr>
-        <w:t xml:space="preserve">]. </w:t>
-      </w:r>
-    </w:p>
-    <w:p>
-      <w:pPr>
-        <w:spacing w:after="0" w:line="240" w:lineRule="auto"/>
-        <w:jc w:val="both"/>
-        <w:rPr>
-          <w:rFonts w:ascii="Arial" w:eastAsia="Times New Roman" w:hAnsi="Arial" w:cs="Arial"/>
-          <w:sz w:val="24"/>
-          <w:szCs w:val="24"/>
-        </w:rPr>
-      </w:pPr>
-    </w:p>
-    <w:p>
-      <w:pPr>
-        <w:spacing w:after="0" w:line="240" w:lineRule="auto"/>
-        <w:jc w:val="both"/>
-        <w:rPr>
-          <w:rFonts w:ascii="Arial" w:eastAsia="Times New Roman" w:hAnsi="Arial" w:cs="Arial"/>
-          <w:color w:val="252525"/>
-          <w:sz w:val="24"/>
-          <w:szCs w:val="24"/>
-          <w:shd w:val="clear" w:color="auto" w:fill="FFFFFF"/>
-        </w:rPr>
-      </w:pPr>
-      <w:r>
-        <w:rPr>
-          <w:rFonts w:ascii="Arial" w:hAnsi="Arial" w:cs="Arial"/>
-          <w:noProof/>
-        </w:rPr>
         <mc:AlternateContent>
           <mc:Choice Requires="wps">
             <w:drawing>
@@ -1922,18 +1976,136 @@
         </w:rPr>
         <w:t xml:space="preserve">Due to ZigBee’s low power consumption, it limits transmission ranges to about 10-100 </w:t>
       </w:r>
-      <w:proofErr w:type="gramStart"/>
-      <w:r>
-        <w:rPr>
-          <w:rFonts w:ascii="Arial" w:eastAsia="Times New Roman" w:hAnsi="Arial" w:cs="Arial"/>
-          <w:color w:val="252525"/>
-          <w:sz w:val="24"/>
-          <w:szCs w:val="24"/>
-          <w:shd w:val="clear" w:color="auto" w:fill="FFFFFF"/>
-        </w:rPr>
-        <w:t>meters</w:t>
-      </w:r>
-      <w:proofErr w:type="gramEnd"/>
+      <w:r>
+        <w:rPr>
+          <w:rFonts w:ascii="Arial" w:eastAsia="Times New Roman" w:hAnsi="Arial" w:cs="Arial"/>
+          <w:color w:val="252525"/>
+          <w:sz w:val="24"/>
+          <w:szCs w:val="24"/>
+          <w:shd w:val="clear" w:color="auto" w:fill="FFFFFF"/>
+        </w:rPr>
+        <w:t xml:space="preserve">meters </w:t>
+      </w:r>
+      <w:r>
+        <w:rPr>
+          <w:rFonts w:ascii="Arial" w:eastAsia="Times New Roman" w:hAnsi="Arial" w:cs="Arial"/>
+          <w:color w:val="252525"/>
+          <w:sz w:val="24"/>
+          <w:szCs w:val="24"/>
+          <w:shd w:val="clear" w:color="auto" w:fill="FFFFFF"/>
+        </w:rPr>
+        <w:t>line-of-sight</w:t>
+      </w:r>
+      <w:r>
+        <w:rPr>
+          <w:rFonts w:ascii="Arial" w:eastAsia="Times New Roman" w:hAnsi="Arial" w:cs="Arial"/>
+          <w:color w:val="252525"/>
+          <w:sz w:val="24"/>
+          <w:szCs w:val="24"/>
+          <w:shd w:val="clear" w:color="auto" w:fill="FFFFFF"/>
+        </w:rPr>
+        <w:t xml:space="preserve"> depending on power output and environment. However, </w:t>
+      </w:r>
+      <w:r>
+        <w:rPr>
+          <w:rFonts w:ascii="Arial" w:eastAsia="Times New Roman" w:hAnsi="Arial" w:cs="Arial"/>
+          <w:color w:val="252525"/>
+          <w:sz w:val="24"/>
+          <w:szCs w:val="24"/>
+          <w:shd w:val="clear" w:color="auto" w:fill="FFFFFF"/>
+        </w:rPr>
+        <w:t>using</w:t>
+      </w:r>
+      <w:r>
+        <w:rPr>
+          <w:rFonts w:ascii="Arial" w:eastAsia="Times New Roman" w:hAnsi="Arial" w:cs="Arial"/>
+          <w:color w:val="252525"/>
+          <w:sz w:val="24"/>
+          <w:szCs w:val="24"/>
+          <w:shd w:val="clear" w:color="auto" w:fill="FFFFFF"/>
+        </w:rPr>
+        <w:t xml:space="preserve"> a mesh network, data can be transferred from one device to another, allowing for an expansive range.</w:t>
+      </w:r>
+      <w:r>
+        <w:rPr>
+          <w:rFonts w:ascii="Arial" w:eastAsia="Times New Roman" w:hAnsi="Arial" w:cs="Arial"/>
+          <w:color w:val="252525"/>
+          <w:sz w:val="24"/>
+          <w:szCs w:val="24"/>
+          <w:shd w:val="clear" w:color="auto" w:fill="FFFFFF"/>
+        </w:rPr>
+        <w:t xml:space="preserve"> A mesh network is a type of network that relies on relaying data from node to node. A mesh network can transfer this data by using either a flooding method or a routing method. </w:t>
+      </w:r>
+      <w:r>
+        <w:rPr>
+          <w:rFonts w:ascii="Arial" w:eastAsia="Times New Roman" w:hAnsi="Arial" w:cs="Arial"/>
+          <w:color w:val="252525"/>
+          <w:sz w:val="24"/>
+          <w:szCs w:val="24"/>
+          <w:shd w:val="clear" w:color="auto" w:fill="FFFFFF"/>
+        </w:rPr>
+        <w:t>The routing method propagates a message from one router node to the next, until it reaches its destination. Algorithms are used to ensure that the shortest t</w:t>
+      </w:r>
+      <w:r>
+        <w:rPr>
+          <w:rFonts w:ascii="Arial" w:eastAsia="Times New Roman" w:hAnsi="Arial" w:cs="Arial"/>
+          <w:color w:val="252525"/>
+          <w:sz w:val="24"/>
+          <w:szCs w:val="24"/>
+          <w:shd w:val="clear" w:color="auto" w:fill="FFFFFF"/>
+        </w:rPr>
+        <w:t xml:space="preserve">ransmission paths are used, continuously checking for path availability. If a node is damaged or unusable, the system will “self-heal” and adjust its data path to reach its end goal. Due to this dynamic routing, these types of systems are very reliable, prone to very few errors. </w:t>
+      </w:r>
+      <w:r>
+        <w:rPr>
+          <w:rFonts w:ascii="Arial" w:eastAsia="Times New Roman" w:hAnsi="Arial" w:cs="Arial"/>
+          <w:color w:val="252525"/>
+          <w:sz w:val="24"/>
+          <w:szCs w:val="24"/>
+          <w:shd w:val="clear" w:color="auto" w:fill="FFFFFF"/>
+        </w:rPr>
+        <w:t xml:space="preserve">The flooding method is a process in which a data packet is sent out from a coordinator and sent through every outgoing node in the network. There are two types of flooding, uncontrolled and controlled flooding. Uncontrolled flooding is not a preferred </w:t>
+      </w:r>
+      <w:r>
+        <w:rPr>
+          <w:rFonts w:ascii="Arial" w:eastAsia="Times New Roman" w:hAnsi="Arial" w:cs="Arial"/>
+          <w:color w:val="252525"/>
+          <w:sz w:val="24"/>
+          <w:szCs w:val="24"/>
+          <w:shd w:val="clear" w:color="auto" w:fill="FFFFFF"/>
+        </w:rPr>
+        <w:t xml:space="preserve">method of networking because the neighboring nodes will send packets indefinitely, causing a broadcast storm. A broadcast storm consumes up a great deal of network resources, which can cause a system to be unable to further transfer data. However, controlled flooding utilizes two algorithms to make it a reliable networking solution. </w:t>
+      </w:r>
+      <w:r>
+        <w:rPr>
+          <w:rFonts w:ascii="Arial" w:eastAsia="Times New Roman" w:hAnsi="Arial" w:cs="Arial"/>
+          <w:color w:val="252525"/>
+          <w:sz w:val="24"/>
+          <w:szCs w:val="24"/>
+          <w:shd w:val="clear" w:color="auto" w:fill="FFFFFF"/>
+        </w:rPr>
+        <w:t>Each data packet in a controlled flood is labeled with an address and sequence number. Router nodes in the network keep track of the senders and sequence numbers it has received and only forwards packets that they have never seen before. Therefore, each of these router nodes may receive a packet more than once, but will only forward the packet one time. The network then utilizes Reverse Path Forwarding to notify the coordinator that the packet has been successfully sent to all routers in the network so it can stop transmission of that data packet</w:t>
+      </w:r>
+      <w:r>
+        <w:rPr>
+          <w:rFonts w:ascii="Arial" w:eastAsia="Times New Roman" w:hAnsi="Arial" w:cs="Arial"/>
+          <w:color w:val="252525"/>
+          <w:sz w:val="24"/>
+          <w:szCs w:val="24"/>
+          <w:shd w:val="clear" w:color="auto" w:fill="FFFFFF"/>
+        </w:rPr>
+        <w:t xml:space="preserve"> [C]</w:t>
+      </w:r>
+      <w:r>
+        <w:rPr>
+          <w:rFonts w:ascii="Arial" w:eastAsia="Times New Roman" w:hAnsi="Arial" w:cs="Arial"/>
+          <w:color w:val="252525"/>
+          <w:sz w:val="24"/>
+          <w:szCs w:val="24"/>
+          <w:shd w:val="clear" w:color="auto" w:fill="FFFFFF"/>
+        </w:rPr>
+        <w:t>.</w:t>
+      </w:r>
       <w:r>
         <w:rPr>
           <w:rFonts w:ascii="Arial" w:eastAsia="Times New Roman" w:hAnsi="Arial" w:cs="Arial"/>
@@ -1944,106 +2116,30 @@
         </w:rPr>
         <w:t xml:space="preserve"> </w:t>
       </w:r>
-      <w:r>
-        <w:rPr>
-          <w:rFonts w:ascii="Arial" w:eastAsia="Times New Roman" w:hAnsi="Arial" w:cs="Arial"/>
-          <w:color w:val="252525"/>
-          <w:sz w:val="24"/>
-          <w:szCs w:val="24"/>
-          <w:shd w:val="clear" w:color="auto" w:fill="FFFFFF"/>
-        </w:rPr>
-        <w:t>line-of-sight</w:t>
-      </w:r>
-      <w:r>
-        <w:rPr>
-          <w:rFonts w:ascii="Arial" w:eastAsia="Times New Roman" w:hAnsi="Arial" w:cs="Arial"/>
-          <w:color w:val="252525"/>
-          <w:sz w:val="24"/>
-          <w:szCs w:val="24"/>
-          <w:shd w:val="clear" w:color="auto" w:fill="FFFFFF"/>
-        </w:rPr>
-        <w:t xml:space="preserve"> depending on power output and environment. However, </w:t>
-      </w:r>
-      <w:r>
-        <w:rPr>
-          <w:rFonts w:ascii="Arial" w:eastAsia="Times New Roman" w:hAnsi="Arial" w:cs="Arial"/>
-          <w:color w:val="252525"/>
-          <w:sz w:val="24"/>
-          <w:szCs w:val="24"/>
-          <w:shd w:val="clear" w:color="auto" w:fill="FFFFFF"/>
-        </w:rPr>
-        <w:t>using</w:t>
-      </w:r>
-      <w:r>
-        <w:rPr>
-          <w:rFonts w:ascii="Arial" w:eastAsia="Times New Roman" w:hAnsi="Arial" w:cs="Arial"/>
-          <w:color w:val="252525"/>
-          <w:sz w:val="24"/>
-          <w:szCs w:val="24"/>
-          <w:shd w:val="clear" w:color="auto" w:fill="FFFFFF"/>
-        </w:rPr>
-        <w:t xml:space="preserve"> a mesh network, data can be transferred from one device to another, allowing for an expansive range.</w:t>
-      </w:r>
-      <w:r>
-        <w:rPr>
-          <w:rFonts w:ascii="Arial" w:eastAsia="Times New Roman" w:hAnsi="Arial" w:cs="Arial"/>
-          <w:color w:val="252525"/>
-          <w:sz w:val="24"/>
-          <w:szCs w:val="24"/>
-          <w:shd w:val="clear" w:color="auto" w:fill="FFFFFF"/>
-        </w:rPr>
-        <w:t xml:space="preserve"> A mesh network is a type of network that relies on relaying data from node to node. A mesh network can transfer this data by using either a flooding method or a routing method. </w:t>
-      </w:r>
-      <w:r>
-        <w:rPr>
-          <w:rFonts w:ascii="Arial" w:eastAsia="Times New Roman" w:hAnsi="Arial" w:cs="Arial"/>
-          <w:color w:val="252525"/>
-          <w:sz w:val="24"/>
-          <w:szCs w:val="24"/>
-          <w:shd w:val="clear" w:color="auto" w:fill="FFFFFF"/>
-        </w:rPr>
-        <w:t>The routing method propagates a message from one router node to the next, until it reaches its destination. Algorithms are used to ensure that the shortest t</w:t>
-      </w:r>
-      <w:r>
-        <w:rPr>
-          <w:rFonts w:ascii="Arial" w:eastAsia="Times New Roman" w:hAnsi="Arial" w:cs="Arial"/>
-          <w:color w:val="252525"/>
-          <w:sz w:val="24"/>
-          <w:szCs w:val="24"/>
-          <w:shd w:val="clear" w:color="auto" w:fill="FFFFFF"/>
-        </w:rPr>
-        <w:t xml:space="preserve">ransmission paths are used, continuously checking for path availability. If a node is damaged or unusable, the system will “self-heal” and adjust its data path to reach its end goal. Due to this dynamic routing, these types of systems are very reliable, prone to very few errors. </w:t>
-      </w:r>
-      <w:r>
-        <w:rPr>
-          <w:rFonts w:ascii="Arial" w:eastAsia="Times New Roman" w:hAnsi="Arial" w:cs="Arial"/>
-          <w:color w:val="252525"/>
-          <w:sz w:val="24"/>
-          <w:szCs w:val="24"/>
-          <w:shd w:val="clear" w:color="auto" w:fill="FFFFFF"/>
-        </w:rPr>
-        <w:t xml:space="preserve">The flooding method is a process in which a data packet is sent out from a coordinator and sent through every outgoing node in the network. There are two types of flooding, uncontrolled and controlled flooding. Uncontrolled flooding is not a preferred </w:t>
-      </w:r>
-      <w:r>
-        <w:rPr>
-          <w:rFonts w:ascii="Arial" w:eastAsia="Times New Roman" w:hAnsi="Arial" w:cs="Arial"/>
-          <w:color w:val="252525"/>
-          <w:sz w:val="24"/>
-          <w:szCs w:val="24"/>
-          <w:shd w:val="clear" w:color="auto" w:fill="FFFFFF"/>
-        </w:rPr>
-        <w:t xml:space="preserve">method of networking because the neighboring nodes will send packets indefinitely, causing a broadcast storm. A broadcast storm consumes up a great deal of network resources, which can cause a system to be unable to further transfer data. However, controlled flooding utilizes two algorithms to make it a reliable networking solution. </w:t>
-      </w:r>
-      <w:r>
-        <w:rPr>
-          <w:rFonts w:ascii="Arial" w:eastAsia="Times New Roman" w:hAnsi="Arial" w:cs="Arial"/>
-          <w:color w:val="252525"/>
-          <w:sz w:val="24"/>
-          <w:szCs w:val="24"/>
-          <w:shd w:val="clear" w:color="auto" w:fill="FFFFFF"/>
-        </w:rPr>
-        <w:t xml:space="preserve">Each data packet in a controlled flood is labeled with an address and sequence number. Router nodes in the network keep track of the senders and sequence numbers it has received and only forwards packets that they have never seen </w:t>
-      </w:r>
+    </w:p>
+    <w:p>
+      <w:pPr>
+        <w:spacing w:after="0" w:line="240" w:lineRule="auto"/>
+        <w:jc w:val="both"/>
+        <w:rPr>
+          <w:rFonts w:ascii="Arial" w:eastAsia="Times New Roman" w:hAnsi="Arial" w:cs="Arial"/>
+          <w:color w:val="252525"/>
+          <w:sz w:val="24"/>
+          <w:szCs w:val="24"/>
+          <w:shd w:val="clear" w:color="auto" w:fill="FFFFFF"/>
+        </w:rPr>
+      </w:pPr>
+    </w:p>
+    <w:p>
+      <w:pPr>
+        <w:spacing w:after="0" w:line="240" w:lineRule="auto"/>
+        <w:jc w:val="both"/>
+        <w:rPr>
+          <w:rFonts w:ascii="Arial" w:eastAsia="Times New Roman" w:hAnsi="Arial" w:cs="Arial"/>
+          <w:sz w:val="24"/>
+          <w:szCs w:val="24"/>
+        </w:rPr>
+      </w:pPr>
       <w:r>
         <w:rPr>
           <w:rFonts w:ascii="Arial" w:eastAsia="Times New Roman" w:hAnsi="Arial" w:cs="Arial"/>
@@ -2053,70 +2149,6 @@
           <w:shd w:val="clear" w:color="auto" w:fill="FFFFFF"/>
         </w:rPr>
         <w:lastRenderedPageBreak/>
-        <w:t>before. Therefore, each of these router nodes may receive a packet more than once, but will only forward the packet one time. The network then utilizes Reverse Path Forwarding to notify the coordinator that the packet has been successfully sent to all routers in the network so it can stop transmission of that data packet</w:t>
-      </w:r>
-      <w:r>
-        <w:rPr>
-          <w:rFonts w:ascii="Arial" w:eastAsia="Times New Roman" w:hAnsi="Arial" w:cs="Arial"/>
-          <w:color w:val="252525"/>
-          <w:sz w:val="24"/>
-          <w:szCs w:val="24"/>
-          <w:shd w:val="clear" w:color="auto" w:fill="FFFFFF"/>
-        </w:rPr>
-        <w:t xml:space="preserve"> [C]</w:t>
-      </w:r>
-      <w:r>
-        <w:rPr>
-          <w:rFonts w:ascii="Arial" w:eastAsia="Times New Roman" w:hAnsi="Arial" w:cs="Arial"/>
-          <w:color w:val="252525"/>
-          <w:sz w:val="24"/>
-          <w:szCs w:val="24"/>
-          <w:shd w:val="clear" w:color="auto" w:fill="FFFFFF"/>
-        </w:rPr>
-        <w:t>.</w:t>
-      </w:r>
-      <w:r>
-        <w:rPr>
-          <w:rFonts w:ascii="Arial" w:eastAsia="Times New Roman" w:hAnsi="Arial" w:cs="Arial"/>
-          <w:color w:val="252525"/>
-          <w:sz w:val="24"/>
-          <w:szCs w:val="24"/>
-          <w:shd w:val="clear" w:color="auto" w:fill="FFFFFF"/>
-        </w:rPr>
-        <w:t xml:space="preserve"> </w:t>
-      </w:r>
-    </w:p>
-    <w:p>
-      <w:pPr>
-        <w:spacing w:after="0" w:line="240" w:lineRule="auto"/>
-        <w:jc w:val="both"/>
-        <w:rPr>
-          <w:rFonts w:ascii="Arial" w:eastAsia="Times New Roman" w:hAnsi="Arial" w:cs="Arial"/>
-          <w:color w:val="252525"/>
-          <w:sz w:val="24"/>
-          <w:szCs w:val="24"/>
-          <w:shd w:val="clear" w:color="auto" w:fill="FFFFFF"/>
-        </w:rPr>
-      </w:pPr>
-    </w:p>
-    <w:p>
-      <w:pPr>
-        <w:spacing w:after="0" w:line="240" w:lineRule="auto"/>
-        <w:jc w:val="both"/>
-        <w:rPr>
-          <w:rFonts w:ascii="Arial" w:eastAsia="Times New Roman" w:hAnsi="Arial" w:cs="Arial"/>
-          <w:sz w:val="24"/>
-          <w:szCs w:val="24"/>
-        </w:rPr>
-      </w:pPr>
-      <w:r>
-        <w:rPr>
-          <w:rFonts w:ascii="Arial" w:eastAsia="Times New Roman" w:hAnsi="Arial" w:cs="Arial"/>
-          <w:color w:val="252525"/>
-          <w:sz w:val="24"/>
-          <w:szCs w:val="24"/>
-          <w:shd w:val="clear" w:color="auto" w:fill="FFFFFF"/>
-        </w:rPr>
         <w:t xml:space="preserve">The S.M.A.R.T. Alarm will utilize both routing and flooding transmission methods. It will use a routing method to send Smoke Alarm sensor data to the coordinator, using the fastest transmission path possible. Once the coordinator receives this data, it will do the </w:t>
       </w:r>
       <w:r>
@@ -2432,58 +2464,48 @@
           <w:szCs w:val="24"/>
           <w:shd w:val="clear" w:color="auto" w:fill="FFFFFF"/>
         </w:rPr>
-        <w:t xml:space="preserve"> symmetric encryption keys). </w:t>
-      </w:r>
-      <w:r>
-        <w:rPr>
-          <w:rFonts w:ascii="Arial" w:eastAsia="Times New Roman" w:hAnsi="Arial" w:cs="Arial"/>
-          <w:color w:val="252525"/>
-          <w:sz w:val="24"/>
-          <w:szCs w:val="24"/>
-          <w:shd w:val="clear" w:color="auto" w:fill="FFFFFF"/>
+        <w:t xml:space="preserve"> symmetric encryption keys). These factors make it best suited for occasional data transfers from sensors or input devices</w:t>
+      </w:r>
+      <w:r>
+        <w:rPr>
+          <w:rFonts w:ascii="Arial" w:eastAsia="Times New Roman" w:hAnsi="Arial" w:cs="Arial"/>
+          <w:color w:val="252525"/>
+          <w:sz w:val="24"/>
+          <w:szCs w:val="24"/>
+          <w:shd w:val="clear" w:color="auto" w:fill="FFFFFF"/>
+        </w:rPr>
+        <w:t xml:space="preserve"> [B]</w:t>
+      </w:r>
+      <w:r>
+        <w:rPr>
+          <w:rFonts w:ascii="Arial" w:eastAsia="Times New Roman" w:hAnsi="Arial" w:cs="Arial"/>
+          <w:color w:val="252525"/>
+          <w:sz w:val="24"/>
+          <w:szCs w:val="24"/>
+          <w:shd w:val="clear" w:color="auto" w:fill="FFFFFF"/>
+        </w:rPr>
+        <w:t>.</w:t>
+      </w:r>
+    </w:p>
+    <w:p>
+      <w:pPr>
+        <w:spacing w:after="0" w:line="240" w:lineRule="auto"/>
+        <w:jc w:val="both"/>
+        <w:rPr>
+          <w:rFonts w:ascii="Arial" w:hAnsi="Arial" w:cs="Arial"/>
+          <w:noProof/>
+          <w:sz w:val="24"/>
+          <w:szCs w:val="24"/>
+        </w:rPr>
+      </w:pPr>
+      <w:r>
+        <w:rPr>
+          <w:rFonts w:ascii="Arial" w:hAnsi="Arial" w:cs="Arial"/>
+          <w:noProof/>
+          <w:sz w:val="24"/>
+          <w:szCs w:val="24"/>
         </w:rPr>
         <w:lastRenderedPageBreak/>
-        <w:t>These factors make it best suited for occasional data transfers from sensors or input devices</w:t>
-      </w:r>
-      <w:r>
-        <w:rPr>
-          <w:rFonts w:ascii="Arial" w:eastAsia="Times New Roman" w:hAnsi="Arial" w:cs="Arial"/>
-          <w:color w:val="252525"/>
-          <w:sz w:val="24"/>
-          <w:szCs w:val="24"/>
-          <w:shd w:val="clear" w:color="auto" w:fill="FFFFFF"/>
-        </w:rPr>
-        <w:t xml:space="preserve"> [B]</w:t>
-      </w:r>
-      <w:r>
-        <w:rPr>
-          <w:rFonts w:ascii="Arial" w:eastAsia="Times New Roman" w:hAnsi="Arial" w:cs="Arial"/>
-          <w:color w:val="252525"/>
-          <w:sz w:val="24"/>
-          <w:szCs w:val="24"/>
-          <w:shd w:val="clear" w:color="auto" w:fill="FFFFFF"/>
-        </w:rPr>
-        <w:t>.</w:t>
-      </w:r>
-    </w:p>
-    <w:p>
-      <w:pPr>
-        <w:spacing w:after="0" w:line="240" w:lineRule="auto"/>
-        <w:jc w:val="both"/>
-        <w:rPr>
-          <w:rFonts w:ascii="Arial" w:hAnsi="Arial" w:cs="Arial"/>
-          <w:noProof/>
-          <w:sz w:val="24"/>
-          <w:szCs w:val="24"/>
-        </w:rPr>
-      </w:pPr>
-      <w:r>
-        <w:rPr>
-          <w:rFonts w:ascii="Arial" w:hAnsi="Arial" w:cs="Arial"/>
-          <w:noProof/>
-          <w:sz w:val="24"/>
-          <w:szCs w:val="24"/>
-        </w:rPr>
         <w:t xml:space="preserve">    </w:t>
       </w:r>
       <w:r>
@@ -2959,7 +2981,15 @@
           <w:sz w:val="24"/>
           <w:szCs w:val="24"/>
         </w:rPr>
-        <w:t xml:space="preserve"> </w:t>
+        <w:t xml:space="preserve"> Logical Link Control and Ser</w:t>
+      </w:r>
+      <w:r>
+        <w:rPr>
+          <w:rFonts w:ascii="Arial" w:hAnsi="Arial" w:cs="Arial"/>
+          <w:sz w:val="24"/>
+          <w:szCs w:val="24"/>
+        </w:rPr>
+        <w:t xml:space="preserve">vice Specific Convergence Sub-Layer, to allow </w:t>
       </w:r>
       <w:r>
         <w:rPr>
@@ -2968,15 +2998,7 @@
           <w:szCs w:val="24"/>
         </w:rPr>
         <w:lastRenderedPageBreak/>
-        <w:t>Logical Link Control and Ser</w:t>
-      </w:r>
-      <w:r>
-        <w:rPr>
-          <w:rFonts w:ascii="Arial" w:hAnsi="Arial" w:cs="Arial"/>
-          <w:sz w:val="24"/>
-          <w:szCs w:val="24"/>
-        </w:rPr>
-        <w:t>vice Specific Convergence Sub-Layer, to allow communication with all upper OSI layers.</w:t>
+        <w:t>communication with all upper OSI layers.</w:t>
       </w:r>
       <w:r>
         <w:rPr>
@@ -3161,8 +3183,34 @@
           <w:sz w:val="24"/>
           <w:szCs w:val="24"/>
         </w:rPr>
-        <w:t xml:space="preserve">Error detection is a very important part of the ZigBee protocol. An error can occur in a ZigBee system when one or are received differently from the way they were sent [C]. There are two types of errors, bit and burst errors. A bit error occurs when the probability of error is the same for each bit, and a burst error occurs when the error probability is greater for bits near another error. In either case, and error is when for whatever reason, and bit or bits in a data packet are corrupt and flipping from 0 to 1 or 1 to 0. To detect and </w:t>
-      </w:r>
+        <w:t>Error detection is a very important part of the ZigBee protocol. An error can occur in a ZigBee system when one or are received differently from the way they were sent [C]. There are two types of errors, bit and burst errors. A bit error occurs when the probability of error is the same for each bit, and a burst error occurs when the error probability is greater for bits near another error. In either case, and error is when for whatever reason, and bit or bits in a data packet are corrupt and flipping from 0 to 1 or 1 to 0. To detect and fix these types of errors, the ZigBee system makes use of three different techniques; Parity, Check-sums, and C</w:t>
+      </w:r>
+      <w:r>
+        <w:rPr>
+          <w:rFonts w:ascii="Arial" w:hAnsi="Arial" w:cs="Arial"/>
+          <w:sz w:val="24"/>
+          <w:szCs w:val="24"/>
+        </w:rPr>
+        <w:t>yclic</w:t>
+      </w:r>
+      <w:r>
+        <w:rPr>
+          <w:rFonts w:ascii="Arial" w:hAnsi="Arial" w:cs="Arial"/>
+          <w:sz w:val="24"/>
+          <w:szCs w:val="24"/>
+        </w:rPr>
+        <w:t xml:space="preserve"> Redundancy Checks (CRCs). </w:t>
+      </w:r>
+    </w:p>
+    <w:p>
+      <w:pPr>
+        <w:jc w:val="both"/>
+        <w:rPr>
+          <w:rFonts w:ascii="Arial" w:hAnsi="Arial" w:cs="Arial"/>
+          <w:sz w:val="24"/>
+          <w:szCs w:val="24"/>
+        </w:rPr>
+      </w:pPr>
       <w:r>
         <w:rPr>
           <w:rFonts w:ascii="Arial" w:hAnsi="Arial" w:cs="Arial"/>
@@ -3170,40 +3218,6 @@
           <w:szCs w:val="24"/>
         </w:rPr>
         <w:lastRenderedPageBreak/>
-        <w:t>fix these types of errors, the ZigBee system makes use of three different techniques; Parity, Check-sums, and C</w:t>
-      </w:r>
-      <w:r>
-        <w:rPr>
-          <w:rFonts w:ascii="Arial" w:hAnsi="Arial" w:cs="Arial"/>
-          <w:sz w:val="24"/>
-          <w:szCs w:val="24"/>
-        </w:rPr>
-        <w:t>yclic</w:t>
-      </w:r>
-      <w:r>
-        <w:rPr>
-          <w:rFonts w:ascii="Arial" w:hAnsi="Arial" w:cs="Arial"/>
-          <w:sz w:val="24"/>
-          <w:szCs w:val="24"/>
-        </w:rPr>
-        <w:t xml:space="preserve"> Redundancy Checks (CRCs). </w:t>
-      </w:r>
-    </w:p>
-    <w:p>
-      <w:pPr>
-        <w:jc w:val="both"/>
-        <w:rPr>
-          <w:rFonts w:ascii="Arial" w:hAnsi="Arial" w:cs="Arial"/>
-          <w:sz w:val="24"/>
-          <w:szCs w:val="24"/>
-        </w:rPr>
-      </w:pPr>
-      <w:r>
-        <w:rPr>
-          <w:rFonts w:ascii="Arial" w:hAnsi="Arial" w:cs="Arial"/>
-          <w:sz w:val="24"/>
-          <w:szCs w:val="24"/>
-        </w:rPr>
         <w:t xml:space="preserve">Parity is used to find a single bit error. A bit is added at the end of each frame such that the total number of bits an even parity or odd parity. These parities are checked again when data transfer is completed to see if a bit has been corrupted. This technique works in multiple detentions and is very useful for detecting single bit error as a simple form of Forward Error Correction (FEC). </w:t>
       </w:r>
     </w:p>
@@ -3561,8 +3575,25 @@
           <w:sz w:val="24"/>
           <w:szCs w:val="24"/>
         </w:rPr>
-        <w:t xml:space="preserve">perated at 2.4 GHz with either PCB or external antenna options. Transmission power for the JN5168-001-M003 is +2.5 dBm with receiver sensitivity up to -95 dBm. The </w:t>
-      </w:r>
+        <w:t>perated at 2.4 GHz with either PCB or external antenna options. Transmission power for the JN5168-001-M003 is +2.5 dBm with receiver sensitivity up to -95 dBm. The module operates at a voltage range of 2.0 – 3.6V, transmission current of 14.3 mA and receiving current of 17 mA.</w:t>
+      </w:r>
+      <w:r>
+        <w:rPr>
+          <w:rFonts w:ascii="Arial" w:hAnsi="Arial" w:cs="Arial"/>
+          <w:noProof/>
+        </w:rPr>
+        <w:t xml:space="preserve"> </w:t>
+      </w:r>
+    </w:p>
+    <w:p>
+      <w:pPr>
+        <w:jc w:val="both"/>
+        <w:rPr>
+          <w:rFonts w:ascii="Arial" w:hAnsi="Arial" w:cs="Arial"/>
+          <w:sz w:val="24"/>
+          <w:szCs w:val="24"/>
+        </w:rPr>
+      </w:pPr>
       <w:r>
         <w:rPr>
           <w:rFonts w:ascii="Arial" w:hAnsi="Arial" w:cs="Arial"/>
@@ -3570,31 +3601,6 @@
           <w:szCs w:val="24"/>
         </w:rPr>
         <w:lastRenderedPageBreak/>
-        <w:t>module operates at a voltage range of 2.0 – 3.6V, transmission current of 14.3 mA and receiving current of 17 mA.</w:t>
-      </w:r>
-      <w:r>
-        <w:rPr>
-          <w:rFonts w:ascii="Arial" w:hAnsi="Arial" w:cs="Arial"/>
-          <w:noProof/>
-        </w:rPr>
-        <w:t xml:space="preserve"> </w:t>
-      </w:r>
-    </w:p>
-    <w:p>
-      <w:pPr>
-        <w:jc w:val="both"/>
-        <w:rPr>
-          <w:rFonts w:ascii="Arial" w:hAnsi="Arial" w:cs="Arial"/>
-          <w:sz w:val="24"/>
-          <w:szCs w:val="24"/>
-        </w:rPr>
-      </w:pPr>
-      <w:r>
-        <w:rPr>
-          <w:rFonts w:ascii="Arial" w:hAnsi="Arial" w:cs="Arial"/>
-          <w:sz w:val="24"/>
-          <w:szCs w:val="24"/>
-        </w:rPr>
         <w:t xml:space="preserve">The JN5168 microcontroller is a 32-bit RISC CPU, with up to 32 MIPs with low power. It supports RF4CE, JenNet-IP and ZigBee stacks with a JTAG debug interface. The microcontroller has a 4-input, 10-bit ADC with one comparator, as well as 2 UART ports, one SPI Master-Slave port with three selects, a 2-wire serial interface, battery and temperature sensor and up to 20 Digital I/Os. </w:t>
       </w:r>
       <w:r>
@@ -4073,8 +4079,18 @@
           <w:sz w:val="24"/>
           <w:szCs w:val="24"/>
         </w:rPr>
-        <w:t xml:space="preserve">This module offers up to 24 general-purpose I/O lines including analogue inputs. Hardware supported encryption is available </w:t>
-      </w:r>
+        <w:t xml:space="preserve">This module offers up to 24 general-purpose I/O lines including analogue inputs. Hardware supported encryption is available and the ETRX351 is CE, FCC and IC compliant as well as FCC modular approved. </w:t>
+      </w:r>
+    </w:p>
+    <w:p>
+      <w:pPr>
+        <w:jc w:val="both"/>
+        <w:rPr>
+          <w:rFonts w:ascii="Arial" w:hAnsi="Arial" w:cs="Arial"/>
+          <w:sz w:val="24"/>
+          <w:szCs w:val="24"/>
+        </w:rPr>
+      </w:pPr>
       <w:r>
         <w:rPr>
           <w:rFonts w:ascii="Arial" w:hAnsi="Arial" w:cs="Arial"/>
@@ -4082,24 +4098,6 @@
           <w:szCs w:val="24"/>
         </w:rPr>
         <w:lastRenderedPageBreak/>
-        <w:t xml:space="preserve">and the ETRX351 is CE, FCC and IC compliant as well as FCC modular approved. </w:t>
-      </w:r>
-    </w:p>
-    <w:p>
-      <w:pPr>
-        <w:jc w:val="both"/>
-        <w:rPr>
-          <w:rFonts w:ascii="Arial" w:hAnsi="Arial" w:cs="Arial"/>
-          <w:sz w:val="24"/>
-          <w:szCs w:val="24"/>
-        </w:rPr>
-      </w:pPr>
-      <w:r>
-        <w:rPr>
-          <w:rFonts w:ascii="Arial" w:hAnsi="Arial" w:cs="Arial"/>
-          <w:sz w:val="24"/>
-          <w:szCs w:val="24"/>
-        </w:rPr>
         <w:t>The ETRX351 has a supply voltage range between 2.1 – 3.6V with an operating temperate range between -40</w:t>
       </w:r>
       <w:r>
@@ -4417,25 +4415,7 @@
           <w:sz w:val="24"/>
           <w:szCs w:val="24"/>
         </w:rPr>
-        <w:t xml:space="preserve">The Legacy XBee S1 has a 250 kbit/s data rate with a range of approximately 30 m (range can be extended with external antenna). The module has </w:t>
-      </w:r>
-      <w:proofErr w:type="gramStart"/>
-      <w:r>
-        <w:rPr>
-          <w:rFonts w:ascii="Arial" w:hAnsi="Arial" w:cs="Arial"/>
-          <w:sz w:val="24"/>
-          <w:szCs w:val="24"/>
-        </w:rPr>
-        <w:t>an</w:t>
-      </w:r>
-      <w:proofErr w:type="gramEnd"/>
-      <w:r>
-        <w:rPr>
-          <w:rFonts w:ascii="Arial" w:hAnsi="Arial" w:cs="Arial"/>
-          <w:sz w:val="24"/>
-          <w:szCs w:val="24"/>
-        </w:rPr>
-        <w:t xml:space="preserve"> transmit power of 1 mW (+0 dBm) and a receiver sensitivity of -92 dBm. The transceiver chipset used in the Xbee module is the Freescale MC13212. This XBee module has a 3.3V CMOS UART serial data interface and a DSSS (Direct Sequence Spread Spectrum) interface immunity. </w:t>
+        <w:t xml:space="preserve">The Legacy XBee S1 has a 250 kbit/s data rate with a range of approximately 30 m (range can be extended with external antenna). The module has an transmit power of 1 mW (+0 dBm) and a receiver sensitivity of -92 dBm. The transceiver chipset used in the Xbee module is the Freescale MC13212. This XBee module has a 3.3V CMOS UART serial data interface and a DSSS (Direct Sequence Spread Spectrum) interface immunity. </w:t>
       </w:r>
       <w:r>
         <w:rPr>
@@ -4452,25 +4432,7 @@
           <w:szCs w:val="24"/>
         </w:rPr>
         <w:lastRenderedPageBreak/>
-        <w:t xml:space="preserve">module has eight digital I/O ports and antenna option that include, PCB, Wire, Whip, </w:t>
-      </w:r>
-      <w:proofErr w:type="gramStart"/>
-      <w:r>
-        <w:rPr>
-          <w:rFonts w:ascii="Arial" w:hAnsi="Arial" w:cs="Arial"/>
-          <w:sz w:val="24"/>
-          <w:szCs w:val="24"/>
-        </w:rPr>
-        <w:t>U.FL</w:t>
-      </w:r>
-      <w:proofErr w:type="gramEnd"/>
-      <w:r>
-        <w:rPr>
-          <w:rFonts w:ascii="Arial" w:hAnsi="Arial" w:cs="Arial"/>
-          <w:sz w:val="24"/>
-          <w:szCs w:val="24"/>
-        </w:rPr>
-        <w:t xml:space="preserve"> and RPSMA. Encryption for the XBee is a 128-bit AES (Advanced Encryption Standard).  </w:t>
+        <w:t xml:space="preserve">module has eight digital I/O ports and antenna option that include, PCB, Wire, Whip, U.FL and RPSMA. Encryption for the XBee is a 128-bit AES (Advanced Encryption Standard).  </w:t>
       </w:r>
     </w:p>
     <w:p>
@@ -4696,25 +4658,7 @@
           <w:sz w:val="24"/>
           <w:szCs w:val="24"/>
         </w:rPr>
-        <w:t xml:space="preserve">For the RF module and the microcontroller’s UARTs to communicate correctly, the setting for each module must be set to be compatible, such as baud rate, parity, start bits and data bits. </w:t>
-      </w:r>
-      <w:proofErr w:type="gramStart"/>
-      <w:r>
-        <w:rPr>
-          <w:rFonts w:ascii="Arial" w:hAnsi="Arial" w:cs="Arial"/>
-          <w:sz w:val="24"/>
-          <w:szCs w:val="24"/>
-        </w:rPr>
-        <w:t>In order to</w:t>
-      </w:r>
-      <w:proofErr w:type="gramEnd"/>
-      <w:r>
-        <w:rPr>
-          <w:rFonts w:ascii="Arial" w:hAnsi="Arial" w:cs="Arial"/>
-          <w:sz w:val="24"/>
-          <w:szCs w:val="24"/>
-        </w:rPr>
-        <w:t xml:space="preserve"> configure the baud rate and parity settings on the XBee module, the BD and SB commands must be used. </w:t>
+        <w:t xml:space="preserve">For the RF module and the microcontroller’s UARTs to communicate correctly, the setting for each module must be set to be compatible, such as baud rate, parity, start bits and data bits. In order to configure the baud rate and parity settings on the XBee module, the BD and SB commands must be used. </w:t>
       </w:r>
     </w:p>
     <w:p>
@@ -4809,25 +4753,7 @@
           <w:sz w:val="24"/>
           <w:szCs w:val="24"/>
         </w:rPr>
-        <w:t>The user can select a sampling rate for the XBee modules. This means instead of constantly checking ADC and DIO data, the module will check periodically these periodically on modules that are not configured to operate in sleep mode (TX</w:t>
-      </w:r>
-      <w:proofErr w:type="gramStart"/>
-      <w:r>
-        <w:rPr>
-          <w:rFonts w:ascii="Arial" w:hAnsi="Arial" w:cs="Arial"/>
-          <w:sz w:val="24"/>
-          <w:szCs w:val="24"/>
-        </w:rPr>
-        <w:t>) .</w:t>
-      </w:r>
-      <w:proofErr w:type="gramEnd"/>
-      <w:r>
-        <w:rPr>
-          <w:rFonts w:ascii="Arial" w:hAnsi="Arial" w:cs="Arial"/>
-          <w:sz w:val="24"/>
-          <w:szCs w:val="24"/>
-        </w:rPr>
-        <w:t xml:space="preserve"> If a module is configured in sleep mode and the sampling rate (IR) is set, the module will stay awake until the IT (Samples before TX) has been reached. Once a certain pin is enabled for IR, the sample rate must be chosen for that pin. The maximum sampling rate is one sample per millisecond or 1 KHz. </w:t>
+        <w:t xml:space="preserve">The user can select a sampling rate for the XBee modules. This means instead of constantly checking ADC and DIO data, the module will check periodically these periodically on modules that are not configured to operate in sleep mode (TX) . If a module is configured in sleep mode and the sampling rate (IR) is set, the module will stay awake until the IT (Samples before TX) has been reached. Once a certain pin is enabled for IR, the sample rate must be chosen for that pin. The maximum sampling rate is one sample per millisecond or 1 KHz. </w:t>
       </w:r>
     </w:p>
     <w:p>
@@ -4999,25 +4925,7 @@
           <w:sz w:val="24"/>
           <w:szCs w:val="24"/>
         </w:rPr>
-        <w:t xml:space="preserve">Ease of use is a very important factor when it comes to choosing the correct ZigBee module for the S.M.A.R.T Alarm system. The module needs to be able to programmed easily and have the ability to work seamlessly when integrated into a mesh network. We found that Digi International’s Legacy XBee S1 modules have all the networking capabilities necessary for the S.M.A.R.T. Alarm system to communicate seamlessly in a ZigBee network. Moreover, these modules are very highly recommended over any other ZigBee module, a fact that we did not take lightly when deciding our device. We will be powering our system off facility power, so the higher power consumption of the XBee modules compared to the competition did not come up as an issue when making our decision. </w:t>
-      </w:r>
-      <w:proofErr w:type="gramStart"/>
-      <w:r>
-        <w:rPr>
-          <w:rFonts w:ascii="Arial" w:hAnsi="Arial" w:cs="Arial"/>
-          <w:sz w:val="24"/>
-          <w:szCs w:val="24"/>
-        </w:rPr>
-        <w:t>That being said, if</w:t>
-      </w:r>
-      <w:proofErr w:type="gramEnd"/>
-      <w:r>
-        <w:rPr>
-          <w:rFonts w:ascii="Arial" w:hAnsi="Arial" w:cs="Arial"/>
-          <w:sz w:val="24"/>
-          <w:szCs w:val="24"/>
-        </w:rPr>
-        <w:t xml:space="preserve"> the Alarm needs to rely on its battery backup, the power consumption of the XBee’s are very small, allowing it to run on battery for quite some time, more than enough time to restore power to the facility. Moreover, The XBee modules are through hole, a plus when it comes to bread boarding our system, making the process much easier and less time consuming.</w:t>
+        <w:t>Ease of use is a very important factor when it comes to choosing the correct ZigBee module for the S.M.A.R.T Alarm system. The module needs to be able to programmed easily and have the ability to work seamlessly when integrated into a mesh network. We found that Digi International’s Legacy XBee S1 modules have all the networking capabilities necessary for the S.M.A.R.T. Alarm system to communicate seamlessly in a ZigBee network. Moreover, these modules are very highly recommended over any other ZigBee module, a fact that we did not take lightly when deciding our device. We will be powering our system off facility power, so the higher power consumption of the XBee modules compared to the competition did not come up as an issue when making our decision. That being said, if the Alarm needs to rely on its battery backup, the power consumption of the XBee’s are very small, allowing it to run on battery for quite some time, more than enough time to restore power to the facility. Moreover, The XBee modules are through hole, a plus when it comes to bread boarding our system, making the process much easier and less time consuming.</w:t>
       </w:r>
     </w:p>
     <w:p>
@@ -5154,6 +5062,7 @@
         <w:t>ZigBee Module Comparison</w:t>
       </w:r>
     </w:p>
+    <w:bookmarkEnd w:id="0"/>
     <w:p>
       <w:pPr>
         <w:jc w:val="both"/>
@@ -5397,8 +5306,6 @@
         </w:rPr>
         <w:t>[I] http://www.mouser.com/ds/2/111/ds_xbeemultipointmodules-19140.pdf</w:t>
       </w:r>
-      <w:bookmarkStart w:id="0" w:name="_GoBack"/>
-      <w:bookmarkEnd w:id="0"/>
     </w:p>
     <w:sectPr>
       <w:pgSz w:w="12240" w:h="15840"/>
@@ -5411,7 +5318,7 @@
 </file>
 
 <file path=word/endnotes.xml><?xml version="1.0" encoding="utf-8"?>
-<w:endnotes xmlns:wpc="http://schemas.microsoft.com/office/word/2010/wordprocessingCanvas" xmlns:cx="http://schemas.microsoft.com/office/drawing/2014/chartex" xmlns:cx1="http://schemas.microsoft.com/office/drawing/2015/9/8/chartex" xmlns:cx2="http://schemas.microsoft.com/office/drawing/2015/10/21/chartex" xmlns:cx3="http://schemas.microsoft.com/office/drawing/2016/5/9/chartex" xmlns:cx4="http://schemas.microsoft.com/office/drawing/2016/5/10/chartex" xmlns:cx5="http://schemas.microsoft.com/office/drawing/2016/5/11/chartex" xmlns:mc="http://schemas.openxmlformats.org/markup-compatibility/2006" xmlns:o="urn:schemas-microsoft-com:office:office" xmlns:r="http://schemas.openxmlformats.org/officeDocument/2006/relationships" xmlns:m="http://schemas.openxmlformats.org/officeDocument/2006/math" xmlns:v="urn:schemas-microsoft-com:vml" xmlns:wp14="http://schemas.microsoft.com/office/word/2010/wordprocessingDrawing" xmlns:wp="http://schemas.openxmlformats.org/drawingml/2006/wordprocessingDrawing" xmlns:w10="urn:schemas-microsoft-com:office:word" xmlns:w="http://schemas.openxmlformats.org/wordprocessingml/2006/main" xmlns:w14="http://schemas.microsoft.com/office/word/2010/wordml" xmlns:w15="http://schemas.microsoft.com/office/word/2012/wordml" xmlns:w16se="http://schemas.microsoft.com/office/word/2015/wordml/symex" xmlns:wpg="http://schemas.microsoft.com/office/word/2010/wordprocessingGroup" xmlns:wpi="http://schemas.microsoft.com/office/word/2010/wordprocessingInk" xmlns:wne="http://schemas.microsoft.com/office/word/2006/wordml" xmlns:wps="http://schemas.microsoft.com/office/word/2010/wordprocessingShape" mc:Ignorable="w14 w15 w16se wp14">
+<w:endnotes xmlns:wpc="http://schemas.microsoft.com/office/word/2010/wordprocessingCanvas" xmlns:cx="http://schemas.microsoft.com/office/drawing/2014/chartex" xmlns:cx1="http://schemas.microsoft.com/office/drawing/2015/9/8/chartex" xmlns:cx2="http://schemas.microsoft.com/office/drawing/2015/10/21/chartex" xmlns:cx3="http://schemas.microsoft.com/office/drawing/2016/5/9/chartex" xmlns:cx4="http://schemas.microsoft.com/office/drawing/2016/5/10/chartex" xmlns:cx5="http://schemas.microsoft.com/office/drawing/2016/5/11/chartex" xmlns:cx6="http://schemas.microsoft.com/office/drawing/2016/5/12/chartex" xmlns:cx7="http://schemas.microsoft.com/office/drawing/2016/5/13/chartex" xmlns:cx8="http://schemas.microsoft.com/office/drawing/2016/5/14/chartex" xmlns:mc="http://schemas.openxmlformats.org/markup-compatibility/2006" xmlns:o="urn:schemas-microsoft-com:office:office" xmlns:r="http://schemas.openxmlformats.org/officeDocument/2006/relationships" xmlns:m="http://schemas.openxmlformats.org/officeDocument/2006/math" xmlns:v="urn:schemas-microsoft-com:vml" xmlns:wp14="http://schemas.microsoft.com/office/word/2010/wordprocessingDrawing" xmlns:wp="http://schemas.openxmlformats.org/drawingml/2006/wordprocessingDrawing" xmlns:w10="urn:schemas-microsoft-com:office:word" xmlns:w="http://schemas.openxmlformats.org/wordprocessingml/2006/main" xmlns:w14="http://schemas.microsoft.com/office/word/2010/wordml" xmlns:w15="http://schemas.microsoft.com/office/word/2012/wordml" xmlns:w16se="http://schemas.microsoft.com/office/word/2015/wordml/symex" xmlns:wpg="http://schemas.microsoft.com/office/word/2010/wordprocessingGroup" xmlns:wpi="http://schemas.microsoft.com/office/word/2010/wordprocessingInk" xmlns:wne="http://schemas.microsoft.com/office/word/2006/wordml" xmlns:wps="http://schemas.microsoft.com/office/word/2010/wordprocessingShape" mc:Ignorable="w14 w15 w16se wp14">
   <w:endnote w:type="separator" w:id="-1">
     <w:p>
       <w:pPr>
@@ -5436,7 +5343,7 @@
 </file>
 
 <file path=word/footnotes.xml><?xml version="1.0" encoding="utf-8"?>
-<w:footnotes xmlns:wpc="http://schemas.microsoft.com/office/word/2010/wordprocessingCanvas" xmlns:cx="http://schemas.microsoft.com/office/drawing/2014/chartex" xmlns:cx1="http://schemas.microsoft.com/office/drawing/2015/9/8/chartex" xmlns:cx2="http://schemas.microsoft.com/office/drawing/2015/10/21/chartex" xmlns:cx3="http://schemas.microsoft.com/office/drawing/2016/5/9/chartex" xmlns:cx4="http://schemas.microsoft.com/office/drawing/2016/5/10/chartex" xmlns:cx5="http://schemas.microsoft.com/office/drawing/2016/5/11/chartex" xmlns:mc="http://schemas.openxmlformats.org/markup-compatibility/2006" xmlns:o="urn:schemas-microsoft-com:office:office" xmlns:r="http://schemas.openxmlformats.org/officeDocument/2006/relationships" xmlns:m="http://schemas.openxmlformats.org/officeDocument/2006/math" xmlns:v="urn:schemas-microsoft-com:vml" xmlns:wp14="http://schemas.microsoft.com/office/word/2010/wordprocessingDrawing" xmlns:wp="http://schemas.openxmlformats.org/drawingml/2006/wordprocessingDrawing" xmlns:w10="urn:schemas-microsoft-com:office:word" xmlns:w="http://schemas.openxmlformats.org/wordprocessingml/2006/main" xmlns:w14="http://schemas.microsoft.com/office/word/2010/wordml" xmlns:w15="http://schemas.microsoft.com/office/word/2012/wordml" xmlns:w16se="http://schemas.microsoft.com/office/word/2015/wordml/symex" xmlns:wpg="http://schemas.microsoft.com/office/word/2010/wordprocessingGroup" xmlns:wpi="http://schemas.microsoft.com/office/word/2010/wordprocessingInk" xmlns:wne="http://schemas.microsoft.com/office/word/2006/wordml" xmlns:wps="http://schemas.microsoft.com/office/word/2010/wordprocessingShape" mc:Ignorable="w14 w15 w16se wp14">
+<w:footnotes xmlns:wpc="http://schemas.microsoft.com/office/word/2010/wordprocessingCanvas" xmlns:cx="http://schemas.microsoft.com/office/drawing/2014/chartex" xmlns:cx1="http://schemas.microsoft.com/office/drawing/2015/9/8/chartex" xmlns:cx2="http://schemas.microsoft.com/office/drawing/2015/10/21/chartex" xmlns:cx3="http://schemas.microsoft.com/office/drawing/2016/5/9/chartex" xmlns:cx4="http://schemas.microsoft.com/office/drawing/2016/5/10/chartex" xmlns:cx5="http://schemas.microsoft.com/office/drawing/2016/5/11/chartex" xmlns:cx6="http://schemas.microsoft.com/office/drawing/2016/5/12/chartex" xmlns:cx7="http://schemas.microsoft.com/office/drawing/2016/5/13/chartex" xmlns:cx8="http://schemas.microsoft.com/office/drawing/2016/5/14/chartex" xmlns:mc="http://schemas.openxmlformats.org/markup-compatibility/2006" xmlns:o="urn:schemas-microsoft-com:office:office" xmlns:r="http://schemas.openxmlformats.org/officeDocument/2006/relationships" xmlns:m="http://schemas.openxmlformats.org/officeDocument/2006/math" xmlns:v="urn:schemas-microsoft-com:vml" xmlns:wp14="http://schemas.microsoft.com/office/word/2010/wordprocessingDrawing" xmlns:wp="http://schemas.openxmlformats.org/drawingml/2006/wordprocessingDrawing" xmlns:w10="urn:schemas-microsoft-com:office:word" xmlns:w="http://schemas.openxmlformats.org/wordprocessingml/2006/main" xmlns:w14="http://schemas.microsoft.com/office/word/2010/wordml" xmlns:w15="http://schemas.microsoft.com/office/word/2012/wordml" xmlns:w16se="http://schemas.microsoft.com/office/word/2015/wordml/symex" xmlns:wpg="http://schemas.microsoft.com/office/word/2010/wordprocessingGroup" xmlns:wpi="http://schemas.microsoft.com/office/word/2010/wordprocessingInk" xmlns:wne="http://schemas.microsoft.com/office/word/2006/wordml" xmlns:wps="http://schemas.microsoft.com/office/word/2010/wordprocessingShape" mc:Ignorable="w14 w15 w16se wp14">
   <w:footnote w:type="separator" w:id="-1">
     <w:p>
       <w:pPr>
@@ -5461,7 +5368,7 @@
 </file>
 
 <file path=word/numbering.xml><?xml version="1.0" encoding="utf-8"?>
-<w:numbering xmlns:wpc="http://schemas.microsoft.com/office/word/2010/wordprocessingCanvas" xmlns:cx="http://schemas.microsoft.com/office/drawing/2014/chartex" xmlns:cx1="http://schemas.microsoft.com/office/drawing/2015/9/8/chartex" xmlns:cx2="http://schemas.microsoft.com/office/drawing/2015/10/21/chartex" xmlns:cx3="http://schemas.microsoft.com/office/drawing/2016/5/9/chartex" xmlns:cx4="http://schemas.microsoft.com/office/drawing/2016/5/10/chartex" xmlns:cx5="http://schemas.microsoft.com/office/drawing/2016/5/11/chartex" xmlns:mc="http://schemas.openxmlformats.org/markup-compatibility/2006" xmlns:o="urn:schemas-microsoft-com:office:office" xmlns:r="http://schemas.openxmlformats.org/officeDocument/2006/relationships" xmlns:m="http://schemas.openxmlformats.org/officeDocument/2006/math" xmlns:v="urn:schemas-microsoft-com:vml" xmlns:wp14="http://schemas.microsoft.com/office/word/2010/wordprocessingDrawing" xmlns:wp="http://schemas.openxmlformats.org/drawingml/2006/wordprocessingDrawing" xmlns:w10="urn:schemas-microsoft-com:office:word" xmlns:w="http://schemas.openxmlformats.org/wordprocessingml/2006/main" xmlns:w14="http://schemas.microsoft.com/office/word/2010/wordml" xmlns:w15="http://schemas.microsoft.com/office/word/2012/wordml" xmlns:w16se="http://schemas.microsoft.com/office/word/2015/wordml/symex" xmlns:wpg="http://schemas.microsoft.com/office/word/2010/wordprocessingGroup" xmlns:wpi="http://schemas.microsoft.com/office/word/2010/wordprocessingInk" xmlns:wne="http://schemas.microsoft.com/office/word/2006/wordml" xmlns:wps="http://schemas.microsoft.com/office/word/2010/wordprocessingShape" mc:Ignorable="w14 w15 w16se wp14">
+<w:numbering xmlns:wpc="http://schemas.microsoft.com/office/word/2010/wordprocessingCanvas" xmlns:cx="http://schemas.microsoft.com/office/drawing/2014/chartex" xmlns:cx1="http://schemas.microsoft.com/office/drawing/2015/9/8/chartex" xmlns:cx2="http://schemas.microsoft.com/office/drawing/2015/10/21/chartex" xmlns:cx3="http://schemas.microsoft.com/office/drawing/2016/5/9/chartex" xmlns:cx4="http://schemas.microsoft.com/office/drawing/2016/5/10/chartex" xmlns:cx5="http://schemas.microsoft.com/office/drawing/2016/5/11/chartex" xmlns:cx6="http://schemas.microsoft.com/office/drawing/2016/5/12/chartex" xmlns:cx7="http://schemas.microsoft.com/office/drawing/2016/5/13/chartex" xmlns:cx8="http://schemas.microsoft.com/office/drawing/2016/5/14/chartex" xmlns:mc="http://schemas.openxmlformats.org/markup-compatibility/2006" xmlns:o="urn:schemas-microsoft-com:office:office" xmlns:r="http://schemas.openxmlformats.org/officeDocument/2006/relationships" xmlns:m="http://schemas.openxmlformats.org/officeDocument/2006/math" xmlns:v="urn:schemas-microsoft-com:vml" xmlns:wp14="http://schemas.microsoft.com/office/word/2010/wordprocessingDrawing" xmlns:wp="http://schemas.openxmlformats.org/drawingml/2006/wordprocessingDrawing" xmlns:w10="urn:schemas-microsoft-com:office:word" xmlns:w="http://schemas.openxmlformats.org/wordprocessingml/2006/main" xmlns:w14="http://schemas.microsoft.com/office/word/2010/wordml" xmlns:w15="http://schemas.microsoft.com/office/word/2012/wordml" xmlns:w16se="http://schemas.microsoft.com/office/word/2015/wordml/symex" xmlns:wpg="http://schemas.microsoft.com/office/word/2010/wordprocessingGroup" xmlns:wpi="http://schemas.microsoft.com/office/word/2010/wordprocessingInk" xmlns:wne="http://schemas.microsoft.com/office/word/2006/wordml" xmlns:wps="http://schemas.microsoft.com/office/word/2010/wordprocessingShape" mc:Ignorable="w14 w15 w16se wp14">
   <w:abstractNum w:abstractNumId="0" w15:restartNumberingAfterBreak="0">
     <w:nsid w:val="18CC0EB5"/>
     <w:multiLevelType w:val="multilevel"/>
@@ -6437,6 +6344,7 @@
   <w:style w:type="character" w:default="1" w:styleId="DefaultParagraphFont">
     <w:name w:val="Default Paragraph Font"/>
     <w:uiPriority w:val="1"/>
+    <w:semiHidden/>
     <w:unhideWhenUsed/>
   </w:style>
   <w:style w:type="table" w:default="1" w:styleId="TableNormal">
@@ -6849,7 +6757,7 @@
 </file>
 
 <file path=customXml/itemProps1.xml><?xml version="1.0" encoding="utf-8"?>
-<ds:datastoreItem xmlns:ds="http://schemas.openxmlformats.org/officeDocument/2006/customXml" ds:itemID="{FB5D1643-C303-4D64-98FD-D75A995703B0}">
+<ds:datastoreItem xmlns:ds="http://schemas.openxmlformats.org/officeDocument/2006/customXml" ds:itemID="{73EE23B6-D7E1-412A-A17C-7D40573A8FEC}">
   <ds:schemaRefs>
     <ds:schemaRef ds:uri="http://schemas.openxmlformats.org/officeDocument/2006/bibliography"/>
   </ds:schemaRefs>

--- a/ResearchMaterials/Wireless Comm Final.docx
+++ b/ResearchMaterials/Wireless Comm Final.docx
@@ -15,8 +15,6 @@
         </w:rPr>
       </w:pPr>
       <w:bookmarkStart w:id="0" w:name="_Hlk478655253"/>
-      <w:bookmarkStart w:id="1" w:name="_GoBack"/>
-      <w:bookmarkEnd w:id="1"/>
       <w:r>
         <w:rPr>
           <w:rFonts w:ascii="Arial" w:eastAsia="Times New Roman" w:hAnsi="Arial" w:cs="Arial"/>
@@ -5077,6 +5075,7 @@
           <w:rFonts w:ascii="Arial" w:hAnsi="Arial" w:cs="Arial"/>
           <w:sz w:val="24"/>
           <w:szCs w:val="24"/>
+          <w:highlight w:val="yellow"/>
         </w:rPr>
         <w:t>A]</w:t>
       </w:r>
@@ -5087,6 +5086,7 @@
             <w:rFonts w:ascii="Arial" w:hAnsi="Arial" w:cs="Arial"/>
             <w:sz w:val="24"/>
             <w:szCs w:val="24"/>
+            <w:highlight w:val="yellow"/>
           </w:rPr>
           <w:t>http://electronicdesign.com/what-s-difference-between/what-s-difference-between-ieee-802154-and-zigbee-wireless</w:t>
         </w:r>
@@ -5106,6 +5106,7 @@
           <w:rFonts w:ascii="Arial" w:hAnsi="Arial" w:cs="Arial"/>
           <w:sz w:val="24"/>
           <w:szCs w:val="24"/>
+          <w:highlight w:val="yellow"/>
         </w:rPr>
         <w:t xml:space="preserve">[B] </w:t>
       </w:r>
@@ -5116,6 +5117,7 @@
             <w:rFonts w:ascii="Arial" w:hAnsi="Arial" w:cs="Arial"/>
             <w:sz w:val="24"/>
             <w:szCs w:val="24"/>
+            <w:highlight w:val="yellow"/>
           </w:rPr>
           <w:t>https://www.controlanything.com/Relay/Device/A3001-1</w:t>
         </w:r>
@@ -5135,6 +5137,7 @@
           <w:rFonts w:ascii="Arial" w:hAnsi="Arial" w:cs="Arial"/>
           <w:sz w:val="24"/>
           <w:szCs w:val="24"/>
+          <w:highlight w:val="yellow"/>
         </w:rPr>
         <w:t xml:space="preserve">[E] </w:t>
       </w:r>
@@ -5143,6 +5146,7 @@
           <w:rFonts w:ascii="Arial" w:hAnsi="Arial" w:cs="Arial"/>
           <w:sz w:val="24"/>
           <w:szCs w:val="24"/>
+          <w:highlight w:val="yellow"/>
         </w:rPr>
         <w:t>Gislason, D. (2008). ZigBee wireless networking. Oxford: Elsevier, Newnes.</w:t>
       </w:r>
@@ -5161,6 +5165,7 @@
           <w:rFonts w:ascii="Arial" w:hAnsi="Arial" w:cs="Arial"/>
           <w:sz w:val="24"/>
           <w:szCs w:val="24"/>
+          <w:highlight w:val="yellow"/>
         </w:rPr>
         <w:t xml:space="preserve">[C] </w:t>
       </w:r>
@@ -5171,6 +5176,7 @@
             <w:rFonts w:ascii="Arial" w:hAnsi="Arial" w:cs="Arial"/>
             <w:sz w:val="24"/>
             <w:szCs w:val="24"/>
+            <w:highlight w:val="yellow"/>
           </w:rPr>
           <w:t>https://www2.hawaii.edu/~esb/2009spring.ics451/apr16.html</w:t>
         </w:r>
@@ -5190,6 +5196,7 @@
           <w:rFonts w:ascii="Arial" w:hAnsi="Arial" w:cs="Arial"/>
           <w:sz w:val="24"/>
           <w:szCs w:val="24"/>
+          <w:highlight w:val="yellow"/>
         </w:rPr>
         <w:t xml:space="preserve">[D] </w:t>
       </w:r>
@@ -5198,6 +5205,7 @@
           <w:rFonts w:ascii="Arial" w:hAnsi="Arial" w:cs="Arial"/>
           <w:sz w:val="24"/>
           <w:szCs w:val="24"/>
+          <w:highlight w:val="yellow"/>
         </w:rPr>
         <w:t>Farahani, Shahin. Designing ZigBee Networks and Transceivers: The Complete Guide for RF/wireless Engineers. Oxford: Newnes, 2008. Print.</w:t>
       </w:r>
@@ -5216,6 +5224,7 @@
           <w:rFonts w:ascii="Arial" w:hAnsi="Arial" w:cs="Arial"/>
           <w:sz w:val="24"/>
           <w:szCs w:val="24"/>
+          <w:highlight w:val="yellow"/>
         </w:rPr>
         <w:t xml:space="preserve">[F] </w:t>
       </w:r>
@@ -5226,6 +5235,7 @@
             <w:rFonts w:ascii="Arial" w:hAnsi="Arial" w:cs="Arial"/>
             <w:sz w:val="24"/>
             <w:szCs w:val="24"/>
+            <w:highlight w:val="yellow"/>
           </w:rPr>
           <w:t>http://www.nxp.com/documents/other/JN-DS-JN5168MO-1v2.pdf</w:t>
         </w:r>
@@ -5245,6 +5255,7 @@
           <w:rFonts w:ascii="Arial" w:hAnsi="Arial" w:cs="Arial"/>
           <w:sz w:val="24"/>
           <w:szCs w:val="24"/>
+          <w:highlight w:val="yellow"/>
         </w:rPr>
         <w:t xml:space="preserve">[G] </w:t>
       </w:r>
@@ -5255,6 +5266,7 @@
             <w:rFonts w:ascii="Arial" w:hAnsi="Arial" w:cs="Arial"/>
             <w:sz w:val="24"/>
             <w:szCs w:val="24"/>
+            <w:highlight w:val="yellow"/>
           </w:rPr>
           <w:t>http://www.mouser.com/ds/2/368/tg-pm-0516-etrx35x-957725.pdf</w:t>
         </w:r>
@@ -5274,6 +5286,7 @@
           <w:rFonts w:ascii="Arial" w:hAnsi="Arial" w:cs="Arial"/>
           <w:sz w:val="24"/>
           <w:szCs w:val="24"/>
+          <w:highlight w:val="yellow"/>
         </w:rPr>
         <w:t xml:space="preserve">[H] </w:t>
       </w:r>
@@ -5284,6 +5297,7 @@
             <w:rFonts w:ascii="Arial" w:hAnsi="Arial" w:cs="Arial"/>
             <w:sz w:val="24"/>
             <w:szCs w:val="24"/>
+            <w:highlight w:val="yellow"/>
           </w:rPr>
           <w:t>https://www.sparkfun.com/datasheets/Wireless/Zigbee/XBee-Datasheet.pdf</w:t>
         </w:r>
@@ -5303,9 +5317,12 @@
           <w:rFonts w:ascii="Arial" w:hAnsi="Arial" w:cs="Arial"/>
           <w:sz w:val="24"/>
           <w:szCs w:val="24"/>
+          <w:highlight w:val="yellow"/>
         </w:rPr>
         <w:t>[I] http://www.mouser.com/ds/2/111/ds_xbeemultipointmodules-19140.pdf</w:t>
       </w:r>
+      <w:bookmarkStart w:id="1" w:name="_GoBack"/>
+      <w:bookmarkEnd w:id="1"/>
     </w:p>
     <w:sectPr>
       <w:pgSz w:w="12240" w:h="15840"/>
@@ -6757,7 +6774,7 @@
 </file>
 
 <file path=customXml/itemProps1.xml><?xml version="1.0" encoding="utf-8"?>
-<ds:datastoreItem xmlns:ds="http://schemas.openxmlformats.org/officeDocument/2006/customXml" ds:itemID="{73EE23B6-D7E1-412A-A17C-7D40573A8FEC}">
+<ds:datastoreItem xmlns:ds="http://schemas.openxmlformats.org/officeDocument/2006/customXml" ds:itemID="{40EADA76-8005-4F50-ACFF-FA376636CDF2}">
   <ds:schemaRefs>
     <ds:schemaRef ds:uri="http://schemas.openxmlformats.org/officeDocument/2006/bibliography"/>
   </ds:schemaRefs>
